--- a/Keerthiraja1999.docx
+++ b/Keerthiraja1999.docx
@@ -78,12 +78,12 @@
         </w:rPr>
         <w:t xml:space="preserve"> </w:t>
       </w:r>
-      <w:hyperlink r:id="rId5">
+      <w:hyperlink r:id="rId5" w:history="1">
         <w:r>
           <w:rPr>
-            <w:color w:val="0000FF"/>
+            <w:rStyle w:val="Hyperlink"/>
             <w:sz w:val="26"/>
-            <w:u w:val="single" w:color="0000FF"/>
+            <w:u w:color="0000FF"/>
           </w:rPr>
           <w:t>keerthiraja1999@gmail.com</w:t>
         </w:r>
@@ -129,10 +129,7 @@
         <w:ind w:left="820"/>
       </w:pPr>
       <w:r>
-        <w:t>T</w:t>
-      </w:r>
-      <w:r>
-        <w:t>o</w:t>
+        <w:t>To</w:t>
       </w:r>
       <w:r>
         <w:rPr>
@@ -1372,13 +1369,7 @@
         <w:rPr>
           <w:sz w:val="26"/>
         </w:rPr>
-        <w:t>J</w:t>
-      </w:r>
-      <w:r>
-        <w:rPr>
-          <w:sz w:val="26"/>
-        </w:rPr>
-        <w:t>ob role</w:t>
+        <w:t>Job role</w:t>
       </w:r>
       <w:r>
         <w:rPr>
@@ -1687,7 +1678,15 @@
         <w:rPr>
           <w:sz w:val="26"/>
         </w:rPr>
-        <w:t xml:space="preserve"> , ServiceNow</w:t>
+        <w:t xml:space="preserve"> , </w:t>
+      </w:r>
+      <w:bookmarkStart w:id="0" w:name="_GoBack"/>
+      <w:bookmarkEnd w:id="0"/>
+      <w:r>
+        <w:rPr>
+          <w:sz w:val="26"/>
+        </w:rPr>
+        <w:t>ServiceNow</w:t>
       </w:r>
     </w:p>
     <w:p>
@@ -1765,6 +1764,13 @@
       </w:r>
       <w:r>
         <w:rPr>
+          <w:spacing w:val="-6"/>
+          <w:sz w:val="26"/>
+        </w:rPr>
+        <w:t xml:space="preserve">(Selenium with java) </w:t>
+      </w:r>
+      <w:r>
+        <w:rPr>
           <w:sz w:val="26"/>
         </w:rPr>
         <w:t>and</w:t>
@@ -1903,7 +1909,14 @@
         <w:rPr>
           <w:sz w:val="26"/>
         </w:rPr>
-        <w:t xml:space="preserve">Microsoft Certified </w:t>
+        <w:t xml:space="preserve">Microsoft </w:t>
+      </w:r>
+      <w:proofErr w:type="gramStart"/>
+      <w:r>
+        <w:rPr>
+          <w:sz w:val="26"/>
+        </w:rPr>
+        <w:t xml:space="preserve">Certified </w:t>
       </w:r>
       <w:r>
         <w:rPr>
@@ -1916,7 +1929,14 @@
           <w:sz w:val="26"/>
         </w:rPr>
         <w:tab/>
-        <w:t>: Azure Fundamentals (AZ 900) Earned on July 25, 2024.</w:t>
+        <w:t>:</w:t>
+      </w:r>
+      <w:proofErr w:type="gramEnd"/>
+      <w:r>
+        <w:rPr>
+          <w:sz w:val="26"/>
+        </w:rPr>
+        <w:t xml:space="preserve"> Azure Fundamentals (AZ 900) Earned on July 25, 2024.</w:t>
       </w:r>
     </w:p>
     <w:p>
@@ -2003,13 +2023,7 @@
         <w:rPr>
           <w:sz w:val="26"/>
         </w:rPr>
-        <w:t>P</w:t>
-      </w:r>
-      <w:r>
-        <w:rPr>
-          <w:sz w:val="26"/>
-        </w:rPr>
-        <w:t>roject</w:t>
+        <w:t>Project</w:t>
       </w:r>
       <w:r>
         <w:rPr>
@@ -2162,13 +2176,7 @@
         <w:rPr>
           <w:sz w:val="26"/>
         </w:rPr>
-        <w:t>R</w:t>
-      </w:r>
-      <w:r>
-        <w:rPr>
-          <w:sz w:val="26"/>
-        </w:rPr>
-        <w:t>equirement</w:t>
+        <w:t>Requirement</w:t>
       </w:r>
       <w:r>
         <w:rPr>
@@ -2429,10 +2437,7 @@
         <w:jc w:val="both"/>
       </w:pPr>
       <w:r>
-        <w:t>A</w:t>
-      </w:r>
-      <w:r>
-        <w:t>dvantasure partner with healthcare clients to simplify their operations and accelerate their</w:t>
+        <w:t>Advantasure partner with healthcare clients to simplify their operations and accelerate their</w:t>
       </w:r>
       <w:r>
         <w:rPr>
@@ -2441,10 +2446,7 @@
         <w:t xml:space="preserve"> </w:t>
       </w:r>
       <w:r>
-        <w:t>busi</w:t>
-      </w:r>
-      <w:r>
-        <w:t>ness</w:t>
+        <w:t>business</w:t>
       </w:r>
       <w:r>
         <w:rPr>
@@ -2628,7 +2630,6 @@
           <w:sz w:val="24"/>
         </w:rPr>
       </w:pPr>
-      <w:bookmarkStart w:id="0" w:name="_GoBack"/>
       <w:r>
         <w:rPr>
           <w:b/>
@@ -2688,7 +2689,6 @@
         <w:t>10.04.1999</w:t>
       </w:r>
     </w:p>
-    <w:bookmarkEnd w:id="0"/>
     <w:p>
       <w:pPr>
         <w:tabs>
@@ -4273,6 +4273,17 @@
       <w:jc w:val="center"/>
     </w:pPr>
   </w:style>
+  <w:style w:type="character" w:styleId="Hyperlink">
+    <w:name w:val="Hyperlink"/>
+    <w:basedOn w:val="DefaultParagraphFont"/>
+    <w:uiPriority w:val="99"/>
+    <w:unhideWhenUsed/>
+    <w:rsid w:val="00EA4484"/>
+    <w:rPr>
+      <w:color w:val="0000FF" w:themeColor="hyperlink"/>
+      <w:u w:val="single"/>
+    </w:rPr>
+  </w:style>
 </w:styles>
 </file>
 

--- a/Keerthiraja1999.docx
+++ b/Keerthiraja1999.docx
@@ -5,8 +5,16 @@
     <w:p>
       <w:pPr>
         <w:pStyle w:val="Title"/>
-      </w:pPr>
-      <w:r>
+        <w:rPr>
+          <w:sz w:val="26"/>
+          <w:szCs w:val="26"/>
+        </w:rPr>
+      </w:pPr>
+      <w:r>
+        <w:rPr>
+          <w:sz w:val="26"/>
+          <w:szCs w:val="26"/>
+        </w:rPr>
         <w:t>S.P.Keerthiraja</w:t>
       </w:r>
     </w:p>
@@ -16,12 +24,14 @@
         <w:ind w:left="302"/>
         <w:rPr>
           <w:sz w:val="26"/>
+          <w:szCs w:val="26"/>
         </w:rPr>
       </w:pPr>
       <w:r>
         <w:rPr>
           <w:b/>
           <w:sz w:val="26"/>
+          <w:szCs w:val="26"/>
         </w:rPr>
         <w:t>Mobile</w:t>
       </w:r>
@@ -30,6 +40,7 @@
           <w:b/>
           <w:spacing w:val="-5"/>
           <w:sz w:val="26"/>
+          <w:szCs w:val="26"/>
         </w:rPr>
         <w:t xml:space="preserve"> </w:t>
       </w:r>
@@ -37,6 +48,7 @@
         <w:rPr>
           <w:b/>
           <w:sz w:val="26"/>
+          <w:szCs w:val="26"/>
         </w:rPr>
         <w:t>No:</w:t>
       </w:r>
@@ -45,12 +57,14 @@
           <w:b/>
           <w:spacing w:val="-3"/>
           <w:sz w:val="26"/>
-        </w:rPr>
-        <w:t xml:space="preserve"> </w:t>
-      </w:r>
-      <w:r>
-        <w:rPr>
-          <w:sz w:val="26"/>
+          <w:szCs w:val="26"/>
+        </w:rPr>
+        <w:t xml:space="preserve"> </w:t>
+      </w:r>
+      <w:r>
+        <w:rPr>
+          <w:sz w:val="26"/>
+          <w:szCs w:val="26"/>
         </w:rPr>
         <w:t>9578631352</w:t>
       </w:r>
@@ -61,12 +75,14 @@
         <w:ind w:left="302"/>
         <w:rPr>
           <w:sz w:val="26"/>
+          <w:szCs w:val="26"/>
         </w:rPr>
       </w:pPr>
       <w:r>
         <w:rPr>
           <w:b/>
           <w:sz w:val="26"/>
+          <w:szCs w:val="26"/>
         </w:rPr>
         <w:t>Email:</w:t>
       </w:r>
@@ -75,6 +91,7 @@
           <w:b/>
           <w:spacing w:val="-2"/>
           <w:sz w:val="26"/>
+          <w:szCs w:val="26"/>
         </w:rPr>
         <w:t xml:space="preserve"> </w:t>
       </w:r>
@@ -83,6 +100,7 @@
           <w:rPr>
             <w:rStyle w:val="Hyperlink"/>
             <w:sz w:val="26"/>
+            <w:szCs w:val="26"/>
             <w:u w:color="0000FF"/>
           </w:rPr>
           <w:t>keerthiraja1999@gmail.com</w:t>
@@ -126,247 +144,17 @@
     <w:p>
       <w:pPr>
         <w:pStyle w:val="BodyText"/>
-        <w:ind w:left="820"/>
-      </w:pPr>
-      <w:r>
-        <w:t>To</w:t>
-      </w:r>
-      <w:r>
-        <w:rPr>
-          <w:spacing w:val="-2"/>
-        </w:rPr>
-        <w:t xml:space="preserve"> </w:t>
-      </w:r>
-      <w:r>
-        <w:t>get</w:t>
-      </w:r>
-      <w:r>
-        <w:rPr>
-          <w:spacing w:val="-1"/>
-        </w:rPr>
-        <w:t xml:space="preserve"> </w:t>
-      </w:r>
-      <w:r>
-        <w:t>an opportunity</w:t>
-      </w:r>
-      <w:r>
-        <w:rPr>
-          <w:spacing w:val="-2"/>
-        </w:rPr>
-        <w:t xml:space="preserve"> </w:t>
-      </w:r>
-      <w:r>
-        <w:t>where I</w:t>
-      </w:r>
-      <w:r>
-        <w:rPr>
-          <w:spacing w:val="-5"/>
-        </w:rPr>
-        <w:t xml:space="preserve"> </w:t>
-      </w:r>
-      <w:r>
-        <w:t>can</w:t>
-      </w:r>
-      <w:r>
-        <w:rPr>
-          <w:spacing w:val="4"/>
-        </w:rPr>
-        <w:t xml:space="preserve"> </w:t>
-      </w:r>
-      <w:r>
-        <w:t>make the</w:t>
-      </w:r>
-      <w:r>
-        <w:rPr>
-          <w:spacing w:val="-1"/>
-        </w:rPr>
-        <w:t xml:space="preserve"> </w:t>
-      </w:r>
-      <w:r>
-        <w:t>best</w:t>
-      </w:r>
-      <w:r>
-        <w:rPr>
-          <w:spacing w:val="-2"/>
-        </w:rPr>
-        <w:t xml:space="preserve"> </w:t>
-      </w:r>
-      <w:r>
-        <w:t>of my</w:t>
-      </w:r>
-      <w:r>
-        <w:rPr>
-          <w:spacing w:val="-1"/>
-        </w:rPr>
-        <w:t xml:space="preserve"> </w:t>
-      </w:r>
-      <w:r>
-        <w:t>potential</w:t>
-      </w:r>
-      <w:r>
-        <w:rPr>
-          <w:spacing w:val="-2"/>
-        </w:rPr>
-        <w:t xml:space="preserve"> </w:t>
-      </w:r>
-      <w:r>
-        <w:t>and contribute to</w:t>
-      </w:r>
-      <w:r>
-        <w:rPr>
-          <w:spacing w:val="-2"/>
-        </w:rPr>
-        <w:t xml:space="preserve"> </w:t>
-      </w:r>
-      <w:r>
-        <w:t>the</w:t>
-      </w:r>
-    </w:p>
-    <w:p>
-      <w:pPr>
-        <w:pStyle w:val="BodyText"/>
-        <w:spacing w:before="148" w:after="240"/>
-        <w:ind w:left="100"/>
-      </w:pPr>
-      <w:proofErr w:type="gramStart"/>
-      <w:r>
-        <w:t>organization’s</w:t>
-      </w:r>
-      <w:proofErr w:type="gramEnd"/>
-      <w:r>
-        <w:rPr>
-          <w:spacing w:val="-2"/>
-        </w:rPr>
-        <w:t xml:space="preserve"> </w:t>
-      </w:r>
-      <w:r>
-        <w:t>growth. Seeking</w:t>
-      </w:r>
-      <w:r>
-        <w:rPr>
-          <w:spacing w:val="-6"/>
-        </w:rPr>
-        <w:t xml:space="preserve"> </w:t>
-      </w:r>
-      <w:r>
-        <w:t>a</w:t>
-      </w:r>
-      <w:r>
-        <w:rPr>
-          <w:spacing w:val="-1"/>
-        </w:rPr>
-        <w:t xml:space="preserve"> </w:t>
-      </w:r>
-      <w:r>
-        <w:t>position</w:t>
-      </w:r>
-      <w:r>
-        <w:rPr>
-          <w:spacing w:val="-1"/>
-        </w:rPr>
-        <w:t xml:space="preserve"> </w:t>
-      </w:r>
-      <w:r>
-        <w:t>in</w:t>
-      </w:r>
-      <w:r>
-        <w:rPr>
-          <w:spacing w:val="-2"/>
-        </w:rPr>
-        <w:t xml:space="preserve"> </w:t>
-      </w:r>
-      <w:r>
-        <w:t>a company</w:t>
-      </w:r>
-      <w:r>
-        <w:rPr>
-          <w:spacing w:val="-2"/>
-        </w:rPr>
-        <w:t xml:space="preserve"> </w:t>
-      </w:r>
-      <w:r>
-        <w:t>where</w:t>
-      </w:r>
-      <w:r>
-        <w:rPr>
-          <w:spacing w:val="-1"/>
-        </w:rPr>
-        <w:t xml:space="preserve"> </w:t>
-      </w:r>
-      <w:r>
-        <w:t>I</w:t>
-      </w:r>
-      <w:r>
-        <w:rPr>
-          <w:spacing w:val="-5"/>
-        </w:rPr>
-        <w:t xml:space="preserve"> </w:t>
-      </w:r>
-      <w:r>
-        <w:t>can</w:t>
-      </w:r>
-      <w:r>
-        <w:rPr>
-          <w:spacing w:val="-1"/>
-        </w:rPr>
-        <w:t xml:space="preserve"> </w:t>
-      </w:r>
-      <w:r>
-        <w:t>launch my</w:t>
-      </w:r>
-      <w:r>
-        <w:rPr>
-          <w:spacing w:val="-2"/>
-        </w:rPr>
-        <w:t xml:space="preserve"> </w:t>
-      </w:r>
-      <w:r>
-        <w:t>career and</w:t>
-      </w:r>
-      <w:r>
-        <w:rPr>
-          <w:spacing w:val="-1"/>
-        </w:rPr>
-        <w:t xml:space="preserve"> </w:t>
-      </w:r>
-      <w:r>
-        <w:t>build</w:t>
-      </w:r>
-      <w:r>
-        <w:rPr>
-          <w:spacing w:val="-2"/>
-        </w:rPr>
-        <w:t xml:space="preserve"> </w:t>
-      </w:r>
-      <w:r>
-        <w:t>a</w:t>
-      </w:r>
-      <w:r>
-        <w:rPr>
-          <w:spacing w:val="-62"/>
-        </w:rPr>
-        <w:t xml:space="preserve"> </w:t>
-      </w:r>
-      <w:r>
-        <w:t>valuable</w:t>
-      </w:r>
-      <w:r>
-        <w:rPr>
-          <w:spacing w:val="1"/>
-        </w:rPr>
-        <w:t xml:space="preserve"> </w:t>
-      </w:r>
-      <w:r>
-        <w:t>skill</w:t>
-      </w:r>
-      <w:r>
-        <w:rPr>
-          <w:spacing w:val="1"/>
-        </w:rPr>
-        <w:t xml:space="preserve"> </w:t>
-      </w:r>
-      <w:r>
-        <w:t>set.</w:t>
+        <w:spacing w:after="240"/>
+        <w:ind w:firstLine="720"/>
+      </w:pPr>
+      <w:r>
+        <w:t>To get an opportunity where I can make the best of my potential and contribute to the</w:t>
+      </w:r>
+      <w:r>
+        <w:t xml:space="preserve"> </w:t>
+      </w:r>
+      <w:r>
+        <w:t>organization’s growth. Seeking a position in a company where I can launch my career and build a valuable skill set.</w:t>
       </w:r>
     </w:p>
     <w:p>
@@ -407,19 +195,9 @@
     <w:p>
       <w:pPr>
         <w:pStyle w:val="BodyText"/>
+        <w:spacing w:before="11"/>
         <w:rPr>
           <w:b/>
-          <w:sz w:val="20"/>
-        </w:rPr>
-      </w:pPr>
-    </w:p>
-    <w:p>
-      <w:pPr>
-        <w:pStyle w:val="BodyText"/>
-        <w:spacing w:before="11"/>
-        <w:rPr>
-          <w:b/>
-          <w:sz w:val="13"/>
         </w:rPr>
       </w:pPr>
     </w:p>
@@ -464,12 +242,14 @@
               <w:rPr>
                 <w:b/>
                 <w:sz w:val="26"/>
+                <w:szCs w:val="26"/>
               </w:rPr>
             </w:pPr>
             <w:r>
               <w:rPr>
                 <w:b/>
                 <w:sz w:val="26"/>
+                <w:szCs w:val="26"/>
               </w:rPr>
               <w:t>Degree</w:t>
             </w:r>
@@ -487,12 +267,14 @@
               <w:rPr>
                 <w:b/>
                 <w:sz w:val="26"/>
+                <w:szCs w:val="26"/>
               </w:rPr>
             </w:pPr>
             <w:r>
               <w:rPr>
                 <w:b/>
                 <w:sz w:val="26"/>
+                <w:szCs w:val="26"/>
               </w:rPr>
               <w:t>University</w:t>
             </w:r>
@@ -510,12 +292,14 @@
               <w:rPr>
                 <w:b/>
                 <w:sz w:val="26"/>
+                <w:szCs w:val="26"/>
               </w:rPr>
             </w:pPr>
             <w:r>
               <w:rPr>
                 <w:b/>
                 <w:sz w:val="26"/>
+                <w:szCs w:val="26"/>
               </w:rPr>
               <w:t>Passing</w:t>
             </w:r>
@@ -528,12 +312,14 @@
               <w:rPr>
                 <w:b/>
                 <w:sz w:val="26"/>
+                <w:szCs w:val="26"/>
               </w:rPr>
             </w:pPr>
             <w:r>
               <w:rPr>
                 <w:b/>
                 <w:sz w:val="26"/>
+                <w:szCs w:val="26"/>
               </w:rPr>
               <w:t>Year</w:t>
             </w:r>
@@ -551,12 +337,14 @@
               <w:rPr>
                 <w:b/>
                 <w:sz w:val="26"/>
+                <w:szCs w:val="26"/>
               </w:rPr>
             </w:pPr>
             <w:r>
               <w:rPr>
                 <w:b/>
                 <w:sz w:val="26"/>
+                <w:szCs w:val="26"/>
               </w:rPr>
               <w:t>Percentage</w:t>
             </w:r>
@@ -569,12 +357,14 @@
               <w:rPr>
                 <w:b/>
                 <w:sz w:val="26"/>
+                <w:szCs w:val="26"/>
               </w:rPr>
             </w:pPr>
             <w:r>
               <w:rPr>
                 <w:b/>
                 <w:sz w:val="26"/>
+                <w:szCs w:val="26"/>
               </w:rPr>
               <w:t>/CGPA</w:t>
             </w:r>
@@ -596,11 +386,13 @@
               <w:ind w:left="597" w:right="593"/>
               <w:rPr>
                 <w:sz w:val="26"/>
+                <w:szCs w:val="26"/>
               </w:rPr>
             </w:pPr>
             <w:r>
               <w:rPr>
                 <w:sz w:val="26"/>
+                <w:szCs w:val="26"/>
               </w:rPr>
               <w:t>B.E-ECE</w:t>
             </w:r>
@@ -617,11 +409,13 @@
               <w:ind w:left="149" w:right="147"/>
               <w:rPr>
                 <w:sz w:val="26"/>
+                <w:szCs w:val="26"/>
               </w:rPr>
             </w:pPr>
             <w:r>
               <w:rPr>
                 <w:sz w:val="26"/>
+                <w:szCs w:val="26"/>
               </w:rPr>
               <w:t>Selvam</w:t>
             </w:r>
@@ -629,12 +423,14 @@
               <w:rPr>
                 <w:spacing w:val="-7"/>
                 <w:sz w:val="26"/>
+                <w:szCs w:val="26"/>
               </w:rPr>
               <w:t xml:space="preserve"> </w:t>
             </w:r>
             <w:r>
               <w:rPr>
                 <w:sz w:val="26"/>
+                <w:szCs w:val="26"/>
               </w:rPr>
               <w:t>college</w:t>
             </w:r>
@@ -642,12 +438,14 @@
               <w:rPr>
                 <w:spacing w:val="-1"/>
                 <w:sz w:val="26"/>
+                <w:szCs w:val="26"/>
               </w:rPr>
               <w:t xml:space="preserve"> </w:t>
             </w:r>
             <w:r>
               <w:rPr>
                 <w:sz w:val="26"/>
+                <w:szCs w:val="26"/>
               </w:rPr>
               <w:t>of</w:t>
             </w:r>
@@ -655,12 +453,14 @@
               <w:rPr>
                 <w:spacing w:val="-2"/>
                 <w:sz w:val="26"/>
+                <w:szCs w:val="26"/>
               </w:rPr>
               <w:t xml:space="preserve"> </w:t>
             </w:r>
             <w:r>
               <w:rPr>
                 <w:sz w:val="26"/>
+                <w:szCs w:val="26"/>
               </w:rPr>
               <w:t>technology,</w:t>
             </w:r>
@@ -672,11 +472,13 @@
               <w:ind w:right="143"/>
               <w:rPr>
                 <w:sz w:val="26"/>
+                <w:szCs w:val="26"/>
               </w:rPr>
             </w:pPr>
             <w:r>
               <w:rPr>
                 <w:sz w:val="26"/>
+                <w:szCs w:val="26"/>
               </w:rPr>
               <w:t>Namakkal</w:t>
             </w:r>
@@ -693,11 +495,13 @@
               <w:ind w:left="328"/>
               <w:rPr>
                 <w:sz w:val="26"/>
+                <w:szCs w:val="26"/>
               </w:rPr>
             </w:pPr>
             <w:r>
               <w:rPr>
                 <w:sz w:val="26"/>
+                <w:szCs w:val="26"/>
               </w:rPr>
               <w:t>2021</w:t>
             </w:r>
@@ -714,11 +518,13 @@
               <w:ind w:left="170" w:right="175"/>
               <w:rPr>
                 <w:sz w:val="26"/>
+                <w:szCs w:val="26"/>
               </w:rPr>
             </w:pPr>
             <w:r>
               <w:rPr>
                 <w:sz w:val="26"/>
+                <w:szCs w:val="26"/>
               </w:rPr>
               <w:t>8.07</w:t>
             </w:r>
@@ -740,11 +546,13 @@
               <w:ind w:left="597" w:right="598"/>
               <w:rPr>
                 <w:sz w:val="26"/>
+                <w:szCs w:val="26"/>
               </w:rPr>
             </w:pPr>
             <w:r>
               <w:rPr>
                 <w:sz w:val="26"/>
+                <w:szCs w:val="26"/>
               </w:rPr>
               <w:t>DIPLAMO</w:t>
             </w:r>
@@ -756,11 +564,13 @@
               <w:ind w:left="597" w:right="597"/>
               <w:rPr>
                 <w:sz w:val="26"/>
+                <w:szCs w:val="26"/>
               </w:rPr>
             </w:pPr>
             <w:r>
               <w:rPr>
                 <w:sz w:val="26"/>
+                <w:szCs w:val="26"/>
               </w:rPr>
               <w:t>(CSE)</w:t>
             </w:r>
@@ -777,11 +587,13 @@
               <w:ind w:right="147"/>
               <w:rPr>
                 <w:sz w:val="26"/>
+                <w:szCs w:val="26"/>
               </w:rPr>
             </w:pPr>
             <w:r>
               <w:rPr>
                 <w:sz w:val="26"/>
+                <w:szCs w:val="26"/>
               </w:rPr>
               <w:t>Muthayammal</w:t>
             </w:r>
@@ -789,12 +601,14 @@
               <w:rPr>
                 <w:spacing w:val="-3"/>
                 <w:sz w:val="26"/>
+                <w:szCs w:val="26"/>
               </w:rPr>
               <w:t xml:space="preserve"> </w:t>
             </w:r>
             <w:r>
               <w:rPr>
                 <w:sz w:val="26"/>
+                <w:szCs w:val="26"/>
               </w:rPr>
               <w:t>polytechnic</w:t>
             </w:r>
@@ -802,12 +616,14 @@
               <w:rPr>
                 <w:spacing w:val="-2"/>
                 <w:sz w:val="26"/>
+                <w:szCs w:val="26"/>
               </w:rPr>
               <w:t xml:space="preserve"> </w:t>
             </w:r>
             <w:r>
               <w:rPr>
                 <w:sz w:val="26"/>
+                <w:szCs w:val="26"/>
               </w:rPr>
               <w:t>institution,</w:t>
             </w:r>
@@ -819,11 +635,13 @@
               <w:ind w:right="138"/>
               <w:rPr>
                 <w:sz w:val="26"/>
+                <w:szCs w:val="26"/>
               </w:rPr>
             </w:pPr>
             <w:r>
               <w:rPr>
                 <w:sz w:val="26"/>
+                <w:szCs w:val="26"/>
               </w:rPr>
               <w:t>Rasipuram</w:t>
             </w:r>
@@ -840,11 +658,13 @@
               <w:ind w:left="328"/>
               <w:rPr>
                 <w:sz w:val="26"/>
+                <w:szCs w:val="26"/>
               </w:rPr>
             </w:pPr>
             <w:r>
               <w:rPr>
                 <w:sz w:val="26"/>
+                <w:szCs w:val="26"/>
               </w:rPr>
               <w:t>2018</w:t>
             </w:r>
@@ -861,11 +681,13 @@
               <w:ind w:left="170" w:right="174"/>
               <w:rPr>
                 <w:sz w:val="26"/>
+                <w:szCs w:val="26"/>
               </w:rPr>
             </w:pPr>
             <w:r>
               <w:rPr>
                 <w:sz w:val="26"/>
+                <w:szCs w:val="26"/>
               </w:rPr>
               <w:t>90%</w:t>
             </w:r>
@@ -887,11 +709,13 @@
               <w:ind w:left="597" w:right="597"/>
               <w:rPr>
                 <w:sz w:val="26"/>
+                <w:szCs w:val="26"/>
               </w:rPr>
             </w:pPr>
             <w:r>
               <w:rPr>
                 <w:sz w:val="26"/>
+                <w:szCs w:val="26"/>
               </w:rPr>
               <w:t>H.S.C</w:t>
             </w:r>
@@ -908,11 +732,13 @@
               <w:ind w:right="145"/>
               <w:rPr>
                 <w:sz w:val="26"/>
+                <w:szCs w:val="26"/>
               </w:rPr>
             </w:pPr>
             <w:r>
               <w:rPr>
                 <w:sz w:val="26"/>
+                <w:szCs w:val="26"/>
               </w:rPr>
               <w:t>Government</w:t>
             </w:r>
@@ -920,12 +746,14 @@
               <w:rPr>
                 <w:spacing w:val="-3"/>
                 <w:sz w:val="26"/>
+                <w:szCs w:val="26"/>
               </w:rPr>
               <w:t xml:space="preserve"> </w:t>
             </w:r>
             <w:r>
               <w:rPr>
                 <w:sz w:val="26"/>
+                <w:szCs w:val="26"/>
               </w:rPr>
               <w:t>Boys</w:t>
             </w:r>
@@ -933,12 +761,14 @@
               <w:rPr>
                 <w:spacing w:val="-2"/>
                 <w:sz w:val="26"/>
+                <w:szCs w:val="26"/>
               </w:rPr>
               <w:t xml:space="preserve"> </w:t>
             </w:r>
             <w:r>
               <w:rPr>
                 <w:sz w:val="26"/>
+                <w:szCs w:val="26"/>
               </w:rPr>
               <w:t>higher</w:t>
             </w:r>
@@ -946,12 +776,14 @@
               <w:rPr>
                 <w:spacing w:val="-1"/>
                 <w:sz w:val="26"/>
+                <w:szCs w:val="26"/>
               </w:rPr>
               <w:t xml:space="preserve"> </w:t>
             </w:r>
             <w:r>
               <w:rPr>
                 <w:sz w:val="26"/>
+                <w:szCs w:val="26"/>
               </w:rPr>
               <w:t>secondary</w:t>
             </w:r>
@@ -963,11 +795,13 @@
               <w:ind w:right="144"/>
               <w:rPr>
                 <w:sz w:val="26"/>
+                <w:szCs w:val="26"/>
               </w:rPr>
             </w:pPr>
             <w:r>
               <w:rPr>
                 <w:sz w:val="26"/>
+                <w:szCs w:val="26"/>
               </w:rPr>
               <w:t>school,</w:t>
             </w:r>
@@ -975,17 +809,17 @@
               <w:rPr>
                 <w:spacing w:val="-3"/>
                 <w:sz w:val="26"/>
+                <w:szCs w:val="26"/>
               </w:rPr>
               <w:t xml:space="preserve"> </w:t>
             </w:r>
-            <w:proofErr w:type="spellStart"/>
-            <w:r>
-              <w:rPr>
-                <w:sz w:val="26"/>
+            <w:r>
+              <w:rPr>
+                <w:sz w:val="26"/>
+                <w:szCs w:val="26"/>
               </w:rPr>
               <w:t>Namagiripet</w:t>
             </w:r>
-            <w:proofErr w:type="spellEnd"/>
           </w:p>
         </w:tc>
         <w:tc>
@@ -999,11 +833,13 @@
               <w:ind w:left="328"/>
               <w:rPr>
                 <w:sz w:val="26"/>
+                <w:szCs w:val="26"/>
               </w:rPr>
             </w:pPr>
             <w:r>
               <w:rPr>
                 <w:sz w:val="26"/>
+                <w:szCs w:val="26"/>
               </w:rPr>
               <w:t>2016</w:t>
             </w:r>
@@ -1020,11 +856,13 @@
               <w:ind w:left="170" w:right="174"/>
               <w:rPr>
                 <w:sz w:val="26"/>
+                <w:szCs w:val="26"/>
               </w:rPr>
             </w:pPr>
             <w:r>
               <w:rPr>
                 <w:sz w:val="26"/>
+                <w:szCs w:val="26"/>
               </w:rPr>
               <w:t>58%</w:t>
             </w:r>
@@ -1046,11 +884,13 @@
               <w:ind w:left="597" w:right="593"/>
               <w:rPr>
                 <w:sz w:val="26"/>
+                <w:szCs w:val="26"/>
               </w:rPr>
             </w:pPr>
             <w:r>
               <w:rPr>
                 <w:sz w:val="26"/>
+                <w:szCs w:val="26"/>
               </w:rPr>
               <w:t>S.S.C</w:t>
             </w:r>
@@ -1067,11 +907,13 @@
               <w:ind w:right="145"/>
               <w:rPr>
                 <w:sz w:val="26"/>
+                <w:szCs w:val="26"/>
               </w:rPr>
             </w:pPr>
             <w:r>
               <w:rPr>
                 <w:sz w:val="26"/>
+                <w:szCs w:val="26"/>
               </w:rPr>
               <w:t>Government</w:t>
             </w:r>
@@ -1079,12 +921,14 @@
               <w:rPr>
                 <w:spacing w:val="-3"/>
                 <w:sz w:val="26"/>
+                <w:szCs w:val="26"/>
               </w:rPr>
               <w:t xml:space="preserve"> </w:t>
             </w:r>
             <w:r>
               <w:rPr>
                 <w:sz w:val="26"/>
+                <w:szCs w:val="26"/>
               </w:rPr>
               <w:t>Boys</w:t>
             </w:r>
@@ -1092,12 +936,14 @@
               <w:rPr>
                 <w:spacing w:val="-2"/>
                 <w:sz w:val="26"/>
+                <w:szCs w:val="26"/>
               </w:rPr>
               <w:t xml:space="preserve"> </w:t>
             </w:r>
             <w:r>
               <w:rPr>
                 <w:sz w:val="26"/>
+                <w:szCs w:val="26"/>
               </w:rPr>
               <w:t>higher</w:t>
             </w:r>
@@ -1105,12 +951,14 @@
               <w:rPr>
                 <w:spacing w:val="-1"/>
                 <w:sz w:val="26"/>
+                <w:szCs w:val="26"/>
               </w:rPr>
               <w:t xml:space="preserve"> </w:t>
             </w:r>
             <w:r>
               <w:rPr>
                 <w:sz w:val="26"/>
+                <w:szCs w:val="26"/>
               </w:rPr>
               <w:t>secondary</w:t>
             </w:r>
@@ -1122,11 +970,13 @@
               <w:ind w:right="144"/>
               <w:rPr>
                 <w:sz w:val="26"/>
+                <w:szCs w:val="26"/>
               </w:rPr>
             </w:pPr>
             <w:r>
               <w:rPr>
                 <w:sz w:val="26"/>
+                <w:szCs w:val="26"/>
               </w:rPr>
               <w:t>school,</w:t>
             </w:r>
@@ -1134,17 +984,17 @@
               <w:rPr>
                 <w:spacing w:val="-3"/>
                 <w:sz w:val="26"/>
+                <w:szCs w:val="26"/>
               </w:rPr>
               <w:t xml:space="preserve"> </w:t>
             </w:r>
-            <w:proofErr w:type="spellStart"/>
-            <w:r>
-              <w:rPr>
-                <w:sz w:val="26"/>
+            <w:r>
+              <w:rPr>
+                <w:sz w:val="26"/>
+                <w:szCs w:val="26"/>
               </w:rPr>
               <w:t>Namagiripet</w:t>
             </w:r>
-            <w:proofErr w:type="spellEnd"/>
           </w:p>
         </w:tc>
         <w:tc>
@@ -1158,11 +1008,13 @@
               <w:ind w:left="328"/>
               <w:rPr>
                 <w:sz w:val="26"/>
+                <w:szCs w:val="26"/>
               </w:rPr>
             </w:pPr>
             <w:r>
               <w:rPr>
                 <w:sz w:val="26"/>
+                <w:szCs w:val="26"/>
               </w:rPr>
               <w:t>2014</w:t>
             </w:r>
@@ -1179,11 +1031,13 @@
               <w:ind w:left="170" w:right="174"/>
               <w:rPr>
                 <w:sz w:val="26"/>
+                <w:szCs w:val="26"/>
               </w:rPr>
             </w:pPr>
             <w:r>
               <w:rPr>
                 <w:sz w:val="26"/>
+                <w:szCs w:val="26"/>
               </w:rPr>
               <w:t>65%</w:t>
             </w:r>
@@ -1201,12 +1055,14 @@
         <w:rPr>
           <w:b/>
           <w:sz w:val="26"/>
+          <w:szCs w:val="26"/>
         </w:rPr>
       </w:pPr>
       <w:r>
         <w:rPr>
           <w:b/>
           <w:sz w:val="26"/>
+          <w:szCs w:val="26"/>
           <w:shd w:val="clear" w:color="auto" w:fill="8DB3E1"/>
         </w:rPr>
         <w:t>WORK</w:t>
@@ -1216,6 +1072,7 @@
           <w:b/>
           <w:spacing w:val="-17"/>
           <w:sz w:val="26"/>
+          <w:szCs w:val="26"/>
           <w:shd w:val="clear" w:color="auto" w:fill="8DB3E1"/>
         </w:rPr>
         <w:t xml:space="preserve"> </w:t>
@@ -1224,6 +1081,7 @@
         <w:rPr>
           <w:b/>
           <w:sz w:val="26"/>
+          <w:szCs w:val="26"/>
           <w:shd w:val="clear" w:color="auto" w:fill="8DB3E1"/>
         </w:rPr>
         <w:t>EXPERIENCE</w:t>
@@ -1232,6 +1090,7 @@
         <w:rPr>
           <w:b/>
           <w:sz w:val="26"/>
+          <w:szCs w:val="26"/>
           <w:shd w:val="clear" w:color="auto" w:fill="8DB3E1"/>
         </w:rPr>
         <w:tab/>
@@ -1253,11 +1112,13 @@
         <w:ind w:hanging="429"/>
         <w:rPr>
           <w:sz w:val="26"/>
-        </w:rPr>
-      </w:pPr>
-      <w:r>
-        <w:rPr>
-          <w:sz w:val="26"/>
+          <w:szCs w:val="26"/>
+        </w:rPr>
+      </w:pPr>
+      <w:r>
+        <w:rPr>
+          <w:sz w:val="26"/>
+          <w:szCs w:val="26"/>
         </w:rPr>
         <w:t>Name</w:t>
       </w:r>
@@ -1265,12 +1126,14 @@
         <w:rPr>
           <w:spacing w:val="-2"/>
           <w:sz w:val="26"/>
-        </w:rPr>
-        <w:t xml:space="preserve"> </w:t>
-      </w:r>
-      <w:r>
-        <w:rPr>
-          <w:sz w:val="26"/>
+          <w:szCs w:val="26"/>
+        </w:rPr>
+        <w:t xml:space="preserve"> </w:t>
+      </w:r>
+      <w:r>
+        <w:rPr>
+          <w:sz w:val="26"/>
+          <w:szCs w:val="26"/>
         </w:rPr>
         <w:t>of</w:t>
       </w:r>
@@ -1278,12 +1141,14 @@
         <w:rPr>
           <w:spacing w:val="-1"/>
           <w:sz w:val="26"/>
-        </w:rPr>
-        <w:t xml:space="preserve"> </w:t>
-      </w:r>
-      <w:r>
-        <w:rPr>
-          <w:sz w:val="26"/>
+          <w:szCs w:val="26"/>
+        </w:rPr>
+        <w:t xml:space="preserve"> </w:t>
+      </w:r>
+      <w:r>
+        <w:rPr>
+          <w:sz w:val="26"/>
+          <w:szCs w:val="26"/>
         </w:rPr>
         <w:t>the</w:t>
       </w:r>
@@ -1291,18 +1156,21 @@
         <w:rPr>
           <w:spacing w:val="-2"/>
           <w:sz w:val="26"/>
-        </w:rPr>
-        <w:t xml:space="preserve"> </w:t>
-      </w:r>
-      <w:r>
-        <w:rPr>
-          <w:sz w:val="26"/>
+          <w:szCs w:val="26"/>
+        </w:rPr>
+        <w:t xml:space="preserve"> </w:t>
+      </w:r>
+      <w:r>
+        <w:rPr>
+          <w:sz w:val="26"/>
+          <w:szCs w:val="26"/>
         </w:rPr>
         <w:t>company</w:t>
       </w:r>
       <w:r>
         <w:rPr>
           <w:sz w:val="26"/>
+          <w:szCs w:val="26"/>
         </w:rPr>
         <w:tab/>
         <w:t>:</w:t>
@@ -1311,12 +1179,14 @@
         <w:rPr>
           <w:spacing w:val="-1"/>
           <w:sz w:val="26"/>
-        </w:rPr>
-        <w:t xml:space="preserve"> </w:t>
-      </w:r>
-      <w:r>
-        <w:rPr>
-          <w:sz w:val="26"/>
+          <w:szCs w:val="26"/>
+        </w:rPr>
+        <w:t xml:space="preserve"> </w:t>
+      </w:r>
+      <w:r>
+        <w:rPr>
+          <w:sz w:val="26"/>
+          <w:szCs w:val="26"/>
         </w:rPr>
         <w:t>HCL</w:t>
       </w:r>
@@ -1324,12 +1194,14 @@
         <w:rPr>
           <w:spacing w:val="-7"/>
           <w:sz w:val="26"/>
-        </w:rPr>
-        <w:t xml:space="preserve"> </w:t>
-      </w:r>
-      <w:r>
-        <w:rPr>
-          <w:sz w:val="26"/>
+          <w:szCs w:val="26"/>
+        </w:rPr>
+        <w:t xml:space="preserve"> </w:t>
+      </w:r>
+      <w:r>
+        <w:rPr>
+          <w:sz w:val="26"/>
+          <w:szCs w:val="26"/>
         </w:rPr>
         <w:t>technologies,</w:t>
       </w:r>
@@ -1337,12 +1209,14 @@
         <w:rPr>
           <w:spacing w:val="1"/>
           <w:sz w:val="26"/>
-        </w:rPr>
-        <w:t xml:space="preserve"> </w:t>
-      </w:r>
-      <w:r>
-        <w:rPr>
-          <w:sz w:val="26"/>
+          <w:szCs w:val="26"/>
+        </w:rPr>
+        <w:t xml:space="preserve"> </w:t>
+      </w:r>
+      <w:r>
+        <w:rPr>
+          <w:sz w:val="26"/>
+          <w:szCs w:val="26"/>
         </w:rPr>
         <w:t>Madurai.</w:t>
       </w:r>
@@ -1363,17 +1237,20 @@
         <w:ind w:left="954" w:hanging="361"/>
         <w:rPr>
           <w:sz w:val="26"/>
-        </w:rPr>
-      </w:pPr>
-      <w:r>
-        <w:rPr>
-          <w:sz w:val="26"/>
+          <w:szCs w:val="26"/>
+        </w:rPr>
+      </w:pPr>
+      <w:r>
+        <w:rPr>
+          <w:sz w:val="26"/>
+          <w:szCs w:val="26"/>
         </w:rPr>
         <w:t>Job role</w:t>
       </w:r>
       <w:r>
         <w:rPr>
           <w:sz w:val="26"/>
+          <w:szCs w:val="26"/>
         </w:rPr>
         <w:tab/>
         <w:t>:</w:t>
@@ -1382,12 +1259,14 @@
         <w:rPr>
           <w:spacing w:val="-2"/>
           <w:sz w:val="26"/>
-        </w:rPr>
-        <w:t xml:space="preserve"> </w:t>
-      </w:r>
-      <w:r>
-        <w:rPr>
-          <w:sz w:val="26"/>
+          <w:szCs w:val="26"/>
+        </w:rPr>
+        <w:t xml:space="preserve"> </w:t>
+      </w:r>
+      <w:r>
+        <w:rPr>
+          <w:sz w:val="26"/>
+          <w:szCs w:val="26"/>
         </w:rPr>
         <w:t>Functional</w:t>
       </w:r>
@@ -1395,12 +1274,14 @@
         <w:rPr>
           <w:spacing w:val="-1"/>
           <w:sz w:val="26"/>
-        </w:rPr>
-        <w:t xml:space="preserve"> </w:t>
-      </w:r>
-      <w:r>
-        <w:rPr>
-          <w:sz w:val="26"/>
+          <w:szCs w:val="26"/>
+        </w:rPr>
+        <w:t xml:space="preserve"> </w:t>
+      </w:r>
+      <w:r>
+        <w:rPr>
+          <w:sz w:val="26"/>
+          <w:szCs w:val="26"/>
         </w:rPr>
         <w:t>tester</w:t>
       </w:r>
@@ -1421,11 +1302,13 @@
         <w:ind w:left="954" w:hanging="361"/>
         <w:rPr>
           <w:sz w:val="26"/>
-        </w:rPr>
-      </w:pPr>
-      <w:r>
-        <w:rPr>
-          <w:sz w:val="26"/>
+          <w:szCs w:val="26"/>
+        </w:rPr>
+      </w:pPr>
+      <w:r>
+        <w:rPr>
+          <w:sz w:val="26"/>
+          <w:szCs w:val="26"/>
         </w:rPr>
         <w:t>Year of</w:t>
       </w:r>
@@ -1433,32 +1316,37 @@
         <w:rPr>
           <w:spacing w:val="1"/>
           <w:sz w:val="26"/>
-        </w:rPr>
-        <w:t xml:space="preserve"> </w:t>
-      </w:r>
-      <w:r>
-        <w:rPr>
-          <w:sz w:val="26"/>
+          <w:szCs w:val="26"/>
+        </w:rPr>
+        <w:t xml:space="preserve"> </w:t>
+      </w:r>
+      <w:r>
+        <w:rPr>
+          <w:sz w:val="26"/>
+          <w:szCs w:val="26"/>
         </w:rPr>
         <w:t>experience</w:t>
       </w:r>
       <w:r>
         <w:rPr>
           <w:sz w:val="26"/>
+          <w:szCs w:val="26"/>
         </w:rPr>
         <w:tab/>
-        <w:t>: 1</w:t>
+        <w:t>: 0</w:t>
       </w:r>
       <w:r>
         <w:rPr>
           <w:spacing w:val="2"/>
           <w:sz w:val="26"/>
-        </w:rPr>
-        <w:t xml:space="preserve"> </w:t>
-      </w:r>
-      <w:r>
-        <w:rPr>
-          <w:sz w:val="26"/>
+          <w:szCs w:val="26"/>
+        </w:rPr>
+        <w:t xml:space="preserve"> </w:t>
+      </w:r>
+      <w:r>
+        <w:rPr>
+          <w:sz w:val="26"/>
+          <w:szCs w:val="26"/>
         </w:rPr>
         <w:t>to 2</w:t>
       </w:r>
@@ -1466,12 +1354,14 @@
         <w:rPr>
           <w:spacing w:val="-3"/>
           <w:sz w:val="26"/>
-        </w:rPr>
-        <w:t xml:space="preserve"> </w:t>
-      </w:r>
-      <w:r>
-        <w:rPr>
-          <w:sz w:val="26"/>
+          <w:szCs w:val="26"/>
+        </w:rPr>
+        <w:t xml:space="preserve"> </w:t>
+      </w:r>
+      <w:r>
+        <w:rPr>
+          <w:sz w:val="26"/>
+          <w:szCs w:val="26"/>
         </w:rPr>
         <w:t>year</w:t>
       </w:r>
@@ -1526,55 +1416,132 @@
         <w:ind w:hanging="361"/>
         <w:rPr>
           <w:sz w:val="26"/>
-        </w:rPr>
-      </w:pPr>
-      <w:r>
-        <w:rPr>
-          <w:sz w:val="26"/>
-        </w:rPr>
-        <w:t>Programming</w:t>
-      </w:r>
-      <w:r>
-        <w:rPr>
-          <w:spacing w:val="-6"/>
-          <w:sz w:val="26"/>
-        </w:rPr>
-        <w:t xml:space="preserve"> </w:t>
-      </w:r>
-      <w:r>
-        <w:rPr>
-          <w:sz w:val="26"/>
-        </w:rPr>
-        <w:t>language</w:t>
-      </w:r>
-      <w:r>
-        <w:rPr>
-          <w:sz w:val="26"/>
+          <w:szCs w:val="26"/>
+        </w:rPr>
+      </w:pPr>
+      <w:r>
+        <w:rPr>
+          <w:sz w:val="26"/>
+          <w:szCs w:val="26"/>
+        </w:rPr>
+        <w:t>Primary</w:t>
+      </w:r>
+      <w:r>
+        <w:rPr>
+          <w:spacing w:val="-2"/>
+          <w:sz w:val="26"/>
+          <w:szCs w:val="26"/>
+        </w:rPr>
+        <w:t xml:space="preserve"> </w:t>
+      </w:r>
+      <w:r>
+        <w:rPr>
+          <w:sz w:val="26"/>
+          <w:szCs w:val="26"/>
+        </w:rPr>
+        <w:t>skills</w:t>
+      </w:r>
+      <w:r>
+        <w:rPr>
+          <w:sz w:val="26"/>
+          <w:szCs w:val="26"/>
         </w:rPr>
         <w:tab/>
         <w:t>:</w:t>
       </w:r>
       <w:r>
         <w:rPr>
-          <w:spacing w:val="-2"/>
-          <w:sz w:val="26"/>
-        </w:rPr>
-        <w:t xml:space="preserve"> </w:t>
-      </w:r>
-      <w:r>
-        <w:rPr>
-          <w:sz w:val="26"/>
-        </w:rPr>
-        <w:t>Core java</w:t>
+          <w:spacing w:val="-1"/>
+          <w:sz w:val="26"/>
+          <w:szCs w:val="26"/>
+        </w:rPr>
+        <w:t xml:space="preserve"> </w:t>
+      </w:r>
+      <w:r>
+        <w:rPr>
+          <w:sz w:val="26"/>
+          <w:szCs w:val="26"/>
+        </w:rPr>
+        <w:t>Manual testing and Automation testing</w:t>
+      </w:r>
+      <w:r>
+        <w:rPr>
+          <w:spacing w:val="-6"/>
+          <w:sz w:val="26"/>
+          <w:szCs w:val="26"/>
+        </w:rPr>
+        <w:t xml:space="preserve"> (Selenium with java)</w:t>
       </w:r>
     </w:p>
     <w:p>
       <w:pPr>
+        <w:pStyle w:val="ListParagraph"/>
+        <w:numPr>
+          <w:ilvl w:val="0"/>
+          <w:numId w:val="1"/>
+        </w:numPr>
+        <w:tabs>
+          <w:tab w:val="left" w:pos="820"/>
+          <w:tab w:val="left" w:pos="821"/>
+          <w:tab w:val="left" w:pos="3701"/>
+        </w:tabs>
+        <w:spacing w:before="244"/>
+        <w:ind w:hanging="361"/>
+        <w:rPr>
+          <w:sz w:val="26"/>
+          <w:szCs w:val="26"/>
+        </w:rPr>
+      </w:pPr>
+      <w:r>
+        <w:rPr>
+          <w:sz w:val="26"/>
+          <w:szCs w:val="26"/>
+        </w:rPr>
+        <w:t>Programming</w:t>
+      </w:r>
+      <w:r>
+        <w:rPr>
+          <w:spacing w:val="-6"/>
+          <w:sz w:val="26"/>
+          <w:szCs w:val="26"/>
+        </w:rPr>
+        <w:t xml:space="preserve"> </w:t>
+      </w:r>
+      <w:r>
+        <w:rPr>
+          <w:sz w:val="26"/>
+          <w:szCs w:val="26"/>
+        </w:rPr>
+        <w:t>language</w:t>
+      </w:r>
+      <w:r>
+        <w:rPr>
+          <w:sz w:val="26"/>
+          <w:szCs w:val="26"/>
+        </w:rPr>
+        <w:tab/>
+        <w:t>:</w:t>
+      </w:r>
+      <w:r>
+        <w:rPr>
+          <w:spacing w:val="-2"/>
+          <w:sz w:val="26"/>
+          <w:szCs w:val="26"/>
+        </w:rPr>
+        <w:t xml:space="preserve"> </w:t>
+      </w:r>
+      <w:r>
+        <w:rPr>
+          <w:sz w:val="26"/>
+          <w:szCs w:val="26"/>
+        </w:rPr>
+        <w:t>Core java</w:t>
+      </w:r>
+    </w:p>
+    <w:p>
+      <w:pPr>
         <w:pStyle w:val="BodyText"/>
         <w:spacing w:before="5"/>
-        <w:rPr>
-          <w:sz w:val="24"/>
-        </w:rPr>
       </w:pPr>
     </w:p>
     <w:p>
@@ -1593,17 +1560,20 @@
         <w:ind w:hanging="361"/>
         <w:rPr>
           <w:sz w:val="26"/>
-        </w:rPr>
-      </w:pPr>
-      <w:r>
-        <w:rPr>
-          <w:sz w:val="26"/>
+          <w:szCs w:val="26"/>
+        </w:rPr>
+      </w:pPr>
+      <w:r>
+        <w:rPr>
+          <w:sz w:val="26"/>
+          <w:szCs w:val="26"/>
         </w:rPr>
         <w:t>Database</w:t>
       </w:r>
       <w:r>
         <w:rPr>
           <w:sz w:val="26"/>
+          <w:szCs w:val="26"/>
         </w:rPr>
         <w:tab/>
         <w:t>:</w:t>
@@ -1612,12 +1582,14 @@
         <w:rPr>
           <w:spacing w:val="-1"/>
           <w:sz w:val="26"/>
-        </w:rPr>
-        <w:t xml:space="preserve"> </w:t>
-      </w:r>
-      <w:r>
-        <w:rPr>
-          <w:sz w:val="26"/>
+          <w:szCs w:val="26"/>
+        </w:rPr>
+        <w:t xml:space="preserve"> </w:t>
+      </w:r>
+      <w:r>
+        <w:rPr>
+          <w:sz w:val="26"/>
+          <w:szCs w:val="26"/>
         </w:rPr>
         <w:t>MySQL</w:t>
       </w:r>
@@ -1626,9 +1598,6 @@
       <w:pPr>
         <w:pStyle w:val="BodyText"/>
         <w:spacing w:before="11"/>
-        <w:rPr>
-          <w:sz w:val="24"/>
-        </w:rPr>
       </w:pPr>
     </w:p>
     <w:p>
@@ -1646,11 +1615,13 @@
         <w:ind w:hanging="361"/>
         <w:rPr>
           <w:sz w:val="26"/>
-        </w:rPr>
-      </w:pPr>
-      <w:r>
-        <w:rPr>
-          <w:sz w:val="26"/>
+          <w:szCs w:val="26"/>
+        </w:rPr>
+      </w:pPr>
+      <w:r>
+        <w:rPr>
+          <w:sz w:val="26"/>
+          <w:szCs w:val="26"/>
         </w:rPr>
         <w:t>Ticketing</w:t>
       </w:r>
@@ -1658,18 +1629,21 @@
         <w:rPr>
           <w:spacing w:val="-6"/>
           <w:sz w:val="26"/>
-        </w:rPr>
-        <w:t xml:space="preserve"> </w:t>
-      </w:r>
-      <w:r>
-        <w:rPr>
-          <w:sz w:val="26"/>
+          <w:szCs w:val="26"/>
+        </w:rPr>
+        <w:t xml:space="preserve"> </w:t>
+      </w:r>
+      <w:r>
+        <w:rPr>
+          <w:sz w:val="26"/>
+          <w:szCs w:val="26"/>
         </w:rPr>
         <w:t>tools</w:t>
       </w:r>
       <w:r>
         <w:rPr>
           <w:sz w:val="26"/>
+          <w:szCs w:val="26"/>
         </w:rPr>
         <w:tab/>
         <w:t>: JIRA</w:t>
@@ -1677,125 +1651,15 @@
       <w:r>
         <w:rPr>
           <w:sz w:val="26"/>
-        </w:rPr>
-        <w:t xml:space="preserve"> , </w:t>
-      </w:r>
-      <w:bookmarkStart w:id="0" w:name="_GoBack"/>
-      <w:bookmarkEnd w:id="0"/>
-      <w:r>
-        <w:rPr>
-          <w:sz w:val="26"/>
-        </w:rPr>
-        <w:t>ServiceNow</w:t>
+          <w:szCs w:val="26"/>
+        </w:rPr>
+        <w:t xml:space="preserve"> , ServiceNow</w:t>
       </w:r>
     </w:p>
     <w:p>
       <w:pPr>
         <w:pStyle w:val="BodyText"/>
-        <w:spacing w:before="5"/>
-        <w:rPr>
-          <w:sz w:val="24"/>
-        </w:rPr>
-      </w:pPr>
-    </w:p>
-    <w:p>
-      <w:pPr>
-        <w:pStyle w:val="ListParagraph"/>
-        <w:numPr>
-          <w:ilvl w:val="0"/>
-          <w:numId w:val="1"/>
-        </w:numPr>
-        <w:tabs>
-          <w:tab w:val="left" w:pos="820"/>
-          <w:tab w:val="left" w:pos="821"/>
-          <w:tab w:val="left" w:pos="3701"/>
-        </w:tabs>
-        <w:spacing w:before="1"/>
-        <w:ind w:hanging="361"/>
-        <w:rPr>
-          <w:sz w:val="26"/>
-        </w:rPr>
-      </w:pPr>
-      <w:r>
-        <w:rPr>
-          <w:sz w:val="26"/>
-        </w:rPr>
-        <w:t>Primary</w:t>
-      </w:r>
-      <w:r>
-        <w:rPr>
-          <w:spacing w:val="-2"/>
-          <w:sz w:val="26"/>
-        </w:rPr>
-        <w:t xml:space="preserve"> </w:t>
-      </w:r>
-      <w:r>
-        <w:rPr>
-          <w:sz w:val="26"/>
-        </w:rPr>
-        <w:t>skills</w:t>
-      </w:r>
-      <w:r>
-        <w:rPr>
-          <w:sz w:val="26"/>
-        </w:rPr>
-        <w:tab/>
-        <w:t>:</w:t>
-      </w:r>
-      <w:r>
-        <w:rPr>
-          <w:spacing w:val="-1"/>
-          <w:sz w:val="26"/>
-        </w:rPr>
-        <w:t xml:space="preserve"> </w:t>
-      </w:r>
-      <w:r>
-        <w:rPr>
-          <w:sz w:val="26"/>
-        </w:rPr>
-        <w:t>Automation testing</w:t>
-      </w:r>
-      <w:r>
-        <w:rPr>
-          <w:spacing w:val="-6"/>
-          <w:sz w:val="26"/>
-        </w:rPr>
-        <w:t xml:space="preserve"> </w:t>
-      </w:r>
-      <w:r>
-        <w:rPr>
-          <w:spacing w:val="-6"/>
-          <w:sz w:val="26"/>
-        </w:rPr>
-        <w:t xml:space="preserve">(Selenium with java) </w:t>
-      </w:r>
-      <w:r>
-        <w:rPr>
-          <w:sz w:val="26"/>
-        </w:rPr>
-        <w:t>and</w:t>
-      </w:r>
-      <w:r>
-        <w:rPr>
-          <w:spacing w:val="3"/>
-          <w:sz w:val="26"/>
-        </w:rPr>
-        <w:t xml:space="preserve"> </w:t>
-      </w:r>
-      <w:r>
-        <w:rPr>
-          <w:sz w:val="26"/>
-        </w:rPr>
-        <w:t>Manual testing</w:t>
-      </w:r>
-    </w:p>
-    <w:p>
-      <w:pPr>
-        <w:pStyle w:val="BodyText"/>
         <w:spacing w:before="10"/>
-        <w:rPr>
-          <w:sz w:val="24"/>
-        </w:rPr>
       </w:pPr>
     </w:p>
     <w:p>
@@ -1813,17 +1677,20 @@
         <w:ind w:hanging="361"/>
         <w:rPr>
           <w:sz w:val="26"/>
-        </w:rPr>
-      </w:pPr>
-      <w:r>
-        <w:rPr>
-          <w:sz w:val="26"/>
+          <w:szCs w:val="26"/>
+        </w:rPr>
+      </w:pPr>
+      <w:r>
+        <w:rPr>
+          <w:sz w:val="26"/>
+          <w:szCs w:val="26"/>
         </w:rPr>
         <w:t>Office tools</w:t>
       </w:r>
       <w:r>
         <w:rPr>
           <w:sz w:val="26"/>
+          <w:szCs w:val="26"/>
         </w:rPr>
         <w:tab/>
         <w:t>: Excel,</w:t>
@@ -1832,12 +1699,14 @@
         <w:rPr>
           <w:spacing w:val="3"/>
           <w:sz w:val="26"/>
-        </w:rPr>
-        <w:t xml:space="preserve"> </w:t>
-      </w:r>
-      <w:r>
-        <w:rPr>
-          <w:sz w:val="26"/>
+          <w:szCs w:val="26"/>
+        </w:rPr>
+        <w:t xml:space="preserve"> </w:t>
+      </w:r>
+      <w:r>
+        <w:rPr>
+          <w:sz w:val="26"/>
+          <w:szCs w:val="26"/>
         </w:rPr>
         <w:t>word and</w:t>
       </w:r>
@@ -1845,12 +1714,14 @@
         <w:rPr>
           <w:spacing w:val="1"/>
           <w:sz w:val="26"/>
-        </w:rPr>
-        <w:t xml:space="preserve"> </w:t>
-      </w:r>
-      <w:r>
-        <w:rPr>
-          <w:sz w:val="26"/>
+          <w:szCs w:val="26"/>
+        </w:rPr>
+        <w:t xml:space="preserve"> </w:t>
+      </w:r>
+      <w:r>
+        <w:rPr>
+          <w:sz w:val="26"/>
+          <w:szCs w:val="26"/>
         </w:rPr>
         <w:t>Power</w:t>
       </w:r>
@@ -1858,12 +1729,14 @@
         <w:rPr>
           <w:spacing w:val="-5"/>
           <w:sz w:val="26"/>
-        </w:rPr>
-        <w:t xml:space="preserve"> </w:t>
-      </w:r>
-      <w:r>
-        <w:rPr>
-          <w:sz w:val="26"/>
+          <w:szCs w:val="26"/>
+        </w:rPr>
+        <w:t xml:space="preserve"> </w:t>
+      </w:r>
+      <w:r>
+        <w:rPr>
+          <w:sz w:val="26"/>
+          <w:szCs w:val="26"/>
         </w:rPr>
         <w:t>point</w:t>
       </w:r>
@@ -1872,6 +1745,7 @@
       <w:pPr>
         <w:rPr>
           <w:sz w:val="26"/>
+          <w:szCs w:val="26"/>
         </w:rPr>
       </w:pPr>
     </w:p>
@@ -1896,56 +1770,17 @@
         <w:pStyle w:val="ListParagraph"/>
         <w:numPr>
           <w:ilvl w:val="0"/>
-          <w:numId w:val="4"/>
+          <w:numId w:val="1"/>
         </w:numPr>
         <w:tabs>
-          <w:tab w:val="left" w:pos="1330"/>
+          <w:tab w:val="left" w:pos="820"/>
+          <w:tab w:val="left" w:pos="821"/>
+          <w:tab w:val="left" w:pos="2981"/>
         </w:tabs>
-        <w:rPr>
-          <w:sz w:val="26"/>
-        </w:rPr>
-      </w:pPr>
-      <w:r>
-        <w:rPr>
-          <w:sz w:val="26"/>
-        </w:rPr>
-        <w:t xml:space="preserve">Microsoft </w:t>
-      </w:r>
-      <w:proofErr w:type="gramStart"/>
-      <w:r>
-        <w:rPr>
-          <w:sz w:val="26"/>
-        </w:rPr>
-        <w:t xml:space="preserve">Certified </w:t>
-      </w:r>
-      <w:r>
-        <w:rPr>
-          <w:sz w:val="26"/>
-        </w:rPr>
-        <w:tab/>
-      </w:r>
-      <w:r>
-        <w:rPr>
-          <w:sz w:val="26"/>
-        </w:rPr>
-        <w:tab/>
-        <w:t>:</w:t>
-      </w:r>
-      <w:proofErr w:type="gramEnd"/>
-      <w:r>
-        <w:rPr>
-          <w:sz w:val="26"/>
-        </w:rPr>
-        <w:t xml:space="preserve"> Azure Fundamentals (AZ 900) Earned on July 25, 2024.</w:t>
-      </w:r>
-    </w:p>
-    <w:p>
-      <w:pPr>
-        <w:tabs>
-          <w:tab w:val="left" w:pos="1330"/>
-        </w:tabs>
-        <w:rPr>
-          <w:sz w:val="26"/>
+        <w:ind w:hanging="361"/>
+        <w:rPr>
+          <w:sz w:val="26"/>
+          <w:szCs w:val="26"/>
         </w:rPr>
         <w:sectPr>
           <w:type w:val="continuous"/>
@@ -1963,8 +1798,44 @@
       <w:r>
         <w:rPr>
           <w:sz w:val="26"/>
+          <w:szCs w:val="26"/>
+        </w:rPr>
+        <w:t xml:space="preserve">Microsoft </w:t>
+      </w:r>
+      <w:r>
+        <w:rPr>
+          <w:sz w:val="26"/>
+          <w:szCs w:val="26"/>
+        </w:rPr>
+        <w:t>Certification</w:t>
+      </w:r>
+      <w:r>
+        <w:rPr>
+          <w:sz w:val="26"/>
+          <w:szCs w:val="26"/>
         </w:rPr>
         <w:tab/>
+      </w:r>
+      <w:r>
+        <w:rPr>
+          <w:sz w:val="26"/>
+          <w:szCs w:val="26"/>
+        </w:rPr>
+        <w:t>:</w:t>
+      </w:r>
+      <w:r>
+        <w:rPr>
+          <w:sz w:val="26"/>
+          <w:szCs w:val="26"/>
+        </w:rPr>
+        <w:t xml:space="preserve"> Azure</w:t>
+      </w:r>
+      <w:r>
+        <w:rPr>
+          <w:sz w:val="26"/>
+          <w:szCs w:val="26"/>
+        </w:rPr>
+        <w:t xml:space="preserve"> Fundamentals (AZ 900) Earned on July 25, 2024.</w:t>
       </w:r>
     </w:p>
     <w:p>
@@ -2017,11 +1888,13 @@
         <w:ind w:hanging="361"/>
         <w:rPr>
           <w:sz w:val="26"/>
-        </w:rPr>
-      </w:pPr>
-      <w:r>
-        <w:rPr>
-          <w:sz w:val="26"/>
+          <w:szCs w:val="26"/>
+        </w:rPr>
+      </w:pPr>
+      <w:r>
+        <w:rPr>
+          <w:sz w:val="26"/>
+          <w:szCs w:val="26"/>
         </w:rPr>
         <w:t>Project</w:t>
       </w:r>
@@ -2029,18 +1902,21 @@
         <w:rPr>
           <w:spacing w:val="-1"/>
           <w:sz w:val="26"/>
-        </w:rPr>
-        <w:t xml:space="preserve"> </w:t>
-      </w:r>
-      <w:r>
-        <w:rPr>
-          <w:sz w:val="26"/>
+          <w:szCs w:val="26"/>
+        </w:rPr>
+        <w:t xml:space="preserve"> </w:t>
+      </w:r>
+      <w:r>
+        <w:rPr>
+          <w:sz w:val="26"/>
+          <w:szCs w:val="26"/>
         </w:rPr>
         <w:t>name</w:t>
       </w:r>
       <w:r>
         <w:rPr>
           <w:sz w:val="26"/>
+          <w:szCs w:val="26"/>
         </w:rPr>
         <w:tab/>
         <w:t>: EHI</w:t>
@@ -2062,17 +1938,20 @@
         <w:ind w:hanging="361"/>
         <w:rPr>
           <w:sz w:val="26"/>
-        </w:rPr>
-      </w:pPr>
-      <w:r>
-        <w:rPr>
-          <w:sz w:val="26"/>
+          <w:szCs w:val="26"/>
+        </w:rPr>
+      </w:pPr>
+      <w:r>
+        <w:rPr>
+          <w:sz w:val="26"/>
+          <w:szCs w:val="26"/>
         </w:rPr>
         <w:t>Client</w:t>
       </w:r>
       <w:r>
         <w:rPr>
           <w:sz w:val="26"/>
+          <w:szCs w:val="26"/>
         </w:rPr>
         <w:tab/>
         <w:t>:</w:t>
@@ -2081,12 +1960,14 @@
         <w:rPr>
           <w:spacing w:val="-4"/>
           <w:sz w:val="26"/>
-        </w:rPr>
-        <w:t xml:space="preserve"> </w:t>
-      </w:r>
-      <w:r>
-        <w:rPr>
-          <w:sz w:val="26"/>
+          <w:szCs w:val="26"/>
+        </w:rPr>
+        <w:t xml:space="preserve"> </w:t>
+      </w:r>
+      <w:r>
+        <w:rPr>
+          <w:sz w:val="26"/>
+          <w:szCs w:val="26"/>
         </w:rPr>
         <w:t>Advantasure</w:t>
       </w:r>
@@ -2107,17 +1988,20 @@
         <w:ind w:hanging="361"/>
         <w:rPr>
           <w:sz w:val="26"/>
-        </w:rPr>
-      </w:pPr>
-      <w:r>
-        <w:rPr>
-          <w:sz w:val="26"/>
+          <w:szCs w:val="26"/>
+        </w:rPr>
+      </w:pPr>
+      <w:r>
+        <w:rPr>
+          <w:sz w:val="26"/>
+          <w:szCs w:val="26"/>
         </w:rPr>
         <w:t>Modules</w:t>
       </w:r>
       <w:r>
         <w:rPr>
           <w:sz w:val="26"/>
+          <w:szCs w:val="26"/>
         </w:rPr>
         <w:tab/>
         <w:t>:</w:t>
@@ -2126,15 +2010,19 @@
         <w:rPr>
           <w:spacing w:val="-1"/>
           <w:sz w:val="26"/>
-        </w:rPr>
-        <w:t xml:space="preserve"> </w:t>
-      </w:r>
-      <w:r>
-        <w:rPr>
-          <w:sz w:val="26"/>
+          <w:szCs w:val="26"/>
+        </w:rPr>
+        <w:t xml:space="preserve"> </w:t>
+      </w:r>
+      <w:r>
+        <w:rPr>
+          <w:sz w:val="26"/>
+          <w:szCs w:val="26"/>
         </w:rPr>
         <w:t>Billing</w:t>
       </w:r>
+      <w:bookmarkStart w:id="0" w:name="_GoBack"/>
+      <w:bookmarkEnd w:id="0"/>
     </w:p>
     <w:p>
       <w:pPr>
@@ -2170,11 +2058,13 @@
         </w:tabs>
         <w:rPr>
           <w:sz w:val="26"/>
-        </w:rPr>
-      </w:pPr>
-      <w:r>
-        <w:rPr>
-          <w:sz w:val="26"/>
+          <w:szCs w:val="26"/>
+        </w:rPr>
+      </w:pPr>
+      <w:r>
+        <w:rPr>
+          <w:sz w:val="26"/>
+          <w:szCs w:val="26"/>
         </w:rPr>
         <w:t>Requirement</w:t>
       </w:r>
@@ -2182,12 +2072,14 @@
         <w:rPr>
           <w:spacing w:val="-2"/>
           <w:sz w:val="26"/>
-        </w:rPr>
-        <w:t xml:space="preserve"> </w:t>
-      </w:r>
-      <w:r>
-        <w:rPr>
-          <w:sz w:val="26"/>
+          <w:szCs w:val="26"/>
+        </w:rPr>
+        <w:t xml:space="preserve"> </w:t>
+      </w:r>
+      <w:r>
+        <w:rPr>
+          <w:sz w:val="26"/>
+          <w:szCs w:val="26"/>
         </w:rPr>
         <w:t>analysis</w:t>
       </w:r>
@@ -2195,12 +2087,14 @@
         <w:rPr>
           <w:spacing w:val="-2"/>
           <w:sz w:val="26"/>
-        </w:rPr>
-        <w:t xml:space="preserve"> </w:t>
-      </w:r>
-      <w:r>
-        <w:rPr>
-          <w:sz w:val="26"/>
+          <w:szCs w:val="26"/>
+        </w:rPr>
+        <w:t xml:space="preserve"> </w:t>
+      </w:r>
+      <w:r>
+        <w:rPr>
+          <w:sz w:val="26"/>
+          <w:szCs w:val="26"/>
         </w:rPr>
         <w:t>and prepare</w:t>
       </w:r>
@@ -2208,12 +2102,14 @@
         <w:rPr>
           <w:spacing w:val="-1"/>
           <w:sz w:val="26"/>
-        </w:rPr>
-        <w:t xml:space="preserve"> </w:t>
-      </w:r>
-      <w:r>
-        <w:rPr>
-          <w:sz w:val="26"/>
+          <w:szCs w:val="26"/>
+        </w:rPr>
+        <w:t xml:space="preserve"> </w:t>
+      </w:r>
+      <w:r>
+        <w:rPr>
+          <w:sz w:val="26"/>
+          <w:szCs w:val="26"/>
         </w:rPr>
         <w:t>understanding</w:t>
       </w:r>
@@ -2221,12 +2117,14 @@
         <w:rPr>
           <w:spacing w:val="-6"/>
           <w:sz w:val="26"/>
-        </w:rPr>
-        <w:t xml:space="preserve"> </w:t>
-      </w:r>
-      <w:r>
-        <w:rPr>
-          <w:sz w:val="26"/>
+          <w:szCs w:val="26"/>
+        </w:rPr>
+        <w:t xml:space="preserve"> </w:t>
+      </w:r>
+      <w:r>
+        <w:rPr>
+          <w:sz w:val="26"/>
+          <w:szCs w:val="26"/>
         </w:rPr>
         <w:t>document</w:t>
       </w:r>
@@ -2245,11 +2143,13 @@
         <w:spacing w:before="239"/>
         <w:rPr>
           <w:sz w:val="26"/>
-        </w:rPr>
-      </w:pPr>
-      <w:r>
-        <w:rPr>
-          <w:sz w:val="26"/>
+          <w:szCs w:val="26"/>
+        </w:rPr>
+      </w:pPr>
+      <w:r>
+        <w:rPr>
+          <w:sz w:val="26"/>
+          <w:szCs w:val="26"/>
         </w:rPr>
         <w:t>Prepare</w:t>
       </w:r>
@@ -2257,12 +2157,14 @@
         <w:rPr>
           <w:spacing w:val="-1"/>
           <w:sz w:val="26"/>
-        </w:rPr>
-        <w:t xml:space="preserve"> </w:t>
-      </w:r>
-      <w:r>
-        <w:rPr>
-          <w:sz w:val="26"/>
+          <w:szCs w:val="26"/>
+        </w:rPr>
+        <w:t xml:space="preserve"> </w:t>
+      </w:r>
+      <w:r>
+        <w:rPr>
+          <w:sz w:val="26"/>
+          <w:szCs w:val="26"/>
         </w:rPr>
         <w:t>test</w:t>
       </w:r>
@@ -2270,12 +2172,14 @@
         <w:rPr>
           <w:spacing w:val="-1"/>
           <w:sz w:val="26"/>
-        </w:rPr>
-        <w:t xml:space="preserve"> </w:t>
-      </w:r>
-      <w:r>
-        <w:rPr>
-          <w:sz w:val="26"/>
+          <w:szCs w:val="26"/>
+        </w:rPr>
+        <w:t xml:space="preserve"> </w:t>
+      </w:r>
+      <w:r>
+        <w:rPr>
+          <w:sz w:val="26"/>
+          <w:szCs w:val="26"/>
         </w:rPr>
         <w:t>scenario based on</w:t>
       </w:r>
@@ -2283,12 +2187,14 @@
         <w:rPr>
           <w:spacing w:val="-1"/>
           <w:sz w:val="26"/>
-        </w:rPr>
-        <w:t xml:space="preserve"> </w:t>
-      </w:r>
-      <w:r>
-        <w:rPr>
-          <w:sz w:val="26"/>
+          <w:szCs w:val="26"/>
+        </w:rPr>
+        <w:t xml:space="preserve"> </w:t>
+      </w:r>
+      <w:r>
+        <w:rPr>
+          <w:sz w:val="26"/>
+          <w:szCs w:val="26"/>
         </w:rPr>
         <w:t>requirements</w:t>
       </w:r>
@@ -2296,12 +2202,14 @@
         <w:rPr>
           <w:spacing w:val="-1"/>
           <w:sz w:val="26"/>
-        </w:rPr>
-        <w:t xml:space="preserve"> </w:t>
-      </w:r>
-      <w:r>
-        <w:rPr>
-          <w:sz w:val="26"/>
+          <w:szCs w:val="26"/>
+        </w:rPr>
+        <w:t xml:space="preserve"> </w:t>
+      </w:r>
+      <w:r>
+        <w:rPr>
+          <w:sz w:val="26"/>
+          <w:szCs w:val="26"/>
         </w:rPr>
         <w:t>and</w:t>
       </w:r>
@@ -2309,12 +2217,14 @@
         <w:rPr>
           <w:spacing w:val="-1"/>
           <w:sz w:val="26"/>
-        </w:rPr>
-        <w:t xml:space="preserve"> </w:t>
-      </w:r>
-      <w:r>
-        <w:rPr>
-          <w:sz w:val="26"/>
+          <w:szCs w:val="26"/>
+        </w:rPr>
+        <w:t xml:space="preserve"> </w:t>
+      </w:r>
+      <w:r>
+        <w:rPr>
+          <w:sz w:val="26"/>
+          <w:szCs w:val="26"/>
         </w:rPr>
         <w:t>send it</w:t>
       </w:r>
@@ -2322,12 +2232,14 @@
         <w:rPr>
           <w:spacing w:val="-1"/>
           <w:sz w:val="26"/>
-        </w:rPr>
-        <w:t xml:space="preserve"> </w:t>
-      </w:r>
-      <w:r>
-        <w:rPr>
-          <w:sz w:val="26"/>
+          <w:szCs w:val="26"/>
+        </w:rPr>
+        <w:t xml:space="preserve"> </w:t>
+      </w:r>
+      <w:r>
+        <w:rPr>
+          <w:sz w:val="26"/>
+          <w:szCs w:val="26"/>
         </w:rPr>
         <w:t>to</w:t>
       </w:r>
@@ -2335,12 +2247,14 @@
         <w:rPr>
           <w:spacing w:val="-1"/>
           <w:sz w:val="26"/>
-        </w:rPr>
-        <w:t xml:space="preserve"> </w:t>
-      </w:r>
-      <w:r>
-        <w:rPr>
-          <w:sz w:val="26"/>
+          <w:szCs w:val="26"/>
+        </w:rPr>
+        <w:t xml:space="preserve"> </w:t>
+      </w:r>
+      <w:r>
+        <w:rPr>
+          <w:sz w:val="26"/>
+          <w:szCs w:val="26"/>
         </w:rPr>
         <w:t>lead</w:t>
       </w:r>
@@ -2348,12 +2262,14 @@
         <w:rPr>
           <w:spacing w:val="-5"/>
           <w:sz w:val="26"/>
-        </w:rPr>
-        <w:t xml:space="preserve"> </w:t>
-      </w:r>
-      <w:r>
-        <w:rPr>
-          <w:sz w:val="26"/>
+          <w:szCs w:val="26"/>
+        </w:rPr>
+        <w:t xml:space="preserve"> </w:t>
+      </w:r>
+      <w:r>
+        <w:rPr>
+          <w:sz w:val="26"/>
+          <w:szCs w:val="26"/>
         </w:rPr>
         <w:t>for review</w:t>
       </w:r>
@@ -2373,11 +2289,13 @@
         <w:ind w:right="1188"/>
         <w:rPr>
           <w:sz w:val="26"/>
-        </w:rPr>
-      </w:pPr>
-      <w:r>
-        <w:rPr>
-          <w:sz w:val="26"/>
+          <w:szCs w:val="26"/>
+        </w:rPr>
+      </w:pPr>
+      <w:r>
+        <w:rPr>
+          <w:sz w:val="26"/>
+          <w:szCs w:val="26"/>
         </w:rPr>
         <w:t>Involved in execution of test cases and shared the failed scenarios to lead for</w:t>
       </w:r>
@@ -2385,12 +2303,14 @@
         <w:rPr>
           <w:spacing w:val="-62"/>
           <w:sz w:val="26"/>
-        </w:rPr>
-        <w:t xml:space="preserve"> </w:t>
-      </w:r>
-      <w:r>
-        <w:rPr>
-          <w:sz w:val="26"/>
+          <w:szCs w:val="26"/>
+        </w:rPr>
+        <w:t xml:space="preserve"> </w:t>
+      </w:r>
+      <w:r>
+        <w:rPr>
+          <w:sz w:val="26"/>
+          <w:szCs w:val="26"/>
         </w:rPr>
         <w:t>replication</w:t>
       </w:r>
@@ -2627,13 +2547,15 @@
         <w:spacing w:before="382"/>
         <w:ind w:left="825"/>
         <w:rPr>
-          <w:sz w:val="24"/>
+          <w:sz w:val="26"/>
+          <w:szCs w:val="26"/>
         </w:rPr>
       </w:pPr>
       <w:r>
         <w:rPr>
           <w:b/>
-          <w:sz w:val="24"/>
+          <w:sz w:val="26"/>
+          <w:szCs w:val="26"/>
         </w:rPr>
         <w:t>Date</w:t>
       </w:r>
@@ -2641,14 +2563,16 @@
         <w:rPr>
           <w:b/>
           <w:spacing w:val="-5"/>
-          <w:sz w:val="24"/>
+          <w:sz w:val="26"/>
+          <w:szCs w:val="26"/>
         </w:rPr>
         <w:t xml:space="preserve"> </w:t>
       </w:r>
       <w:r>
         <w:rPr>
           <w:b/>
-          <w:sz w:val="24"/>
+          <w:sz w:val="26"/>
+          <w:szCs w:val="26"/>
         </w:rPr>
         <w:t>of</w:t>
       </w:r>
@@ -2656,21 +2580,24 @@
         <w:rPr>
           <w:b/>
           <w:spacing w:val="-2"/>
-          <w:sz w:val="24"/>
+          <w:sz w:val="26"/>
+          <w:szCs w:val="26"/>
         </w:rPr>
         <w:t xml:space="preserve"> </w:t>
       </w:r>
       <w:r>
         <w:rPr>
           <w:b/>
-          <w:sz w:val="24"/>
+          <w:sz w:val="26"/>
+          <w:szCs w:val="26"/>
         </w:rPr>
         <w:t>Birth</w:t>
       </w:r>
       <w:r>
         <w:rPr>
           <w:b/>
-          <w:sz w:val="24"/>
+          <w:sz w:val="26"/>
+          <w:szCs w:val="26"/>
         </w:rPr>
         <w:tab/>
         <w:t>:</w:t>
@@ -2678,13 +2605,15 @@
       <w:r>
         <w:rPr>
           <w:b/>
-          <w:sz w:val="24"/>
+          <w:sz w:val="26"/>
+          <w:szCs w:val="26"/>
         </w:rPr>
         <w:tab/>
       </w:r>
       <w:r>
         <w:rPr>
-          <w:sz w:val="24"/>
+          <w:sz w:val="26"/>
+          <w:szCs w:val="26"/>
         </w:rPr>
         <w:t>10.04.1999</w:t>
       </w:r>
@@ -2698,20 +2627,23 @@
         <w:spacing w:before="137"/>
         <w:ind w:left="820"/>
         <w:rPr>
-          <w:sz w:val="24"/>
+          <w:sz w:val="26"/>
+          <w:szCs w:val="26"/>
         </w:rPr>
       </w:pPr>
       <w:r>
         <w:rPr>
           <w:b/>
-          <w:sz w:val="24"/>
+          <w:sz w:val="26"/>
+          <w:szCs w:val="26"/>
         </w:rPr>
         <w:t>Gender</w:t>
       </w:r>
       <w:r>
         <w:rPr>
           <w:b/>
-          <w:sz w:val="24"/>
+          <w:sz w:val="26"/>
+          <w:szCs w:val="26"/>
         </w:rPr>
         <w:tab/>
         <w:t>:</w:t>
@@ -2719,13 +2651,15 @@
       <w:r>
         <w:rPr>
           <w:b/>
-          <w:sz w:val="24"/>
+          <w:sz w:val="26"/>
+          <w:szCs w:val="26"/>
         </w:rPr>
         <w:tab/>
       </w:r>
       <w:r>
         <w:rPr>
-          <w:sz w:val="24"/>
+          <w:sz w:val="26"/>
+          <w:szCs w:val="26"/>
         </w:rPr>
         <w:t>Male</w:t>
       </w:r>
@@ -2739,20 +2673,23 @@
         <w:spacing w:before="137"/>
         <w:ind w:left="820"/>
         <w:rPr>
-          <w:sz w:val="24"/>
+          <w:sz w:val="26"/>
+          <w:szCs w:val="26"/>
         </w:rPr>
       </w:pPr>
       <w:r>
         <w:rPr>
           <w:b/>
-          <w:sz w:val="24"/>
+          <w:sz w:val="26"/>
+          <w:szCs w:val="26"/>
         </w:rPr>
         <w:t>Language</w:t>
       </w:r>
       <w:r>
         <w:rPr>
           <w:b/>
-          <w:sz w:val="24"/>
+          <w:sz w:val="26"/>
+          <w:szCs w:val="26"/>
         </w:rPr>
         <w:tab/>
         <w:t>:</w:t>
@@ -2760,39 +2697,45 @@
       <w:r>
         <w:rPr>
           <w:b/>
-          <w:sz w:val="24"/>
+          <w:sz w:val="26"/>
+          <w:szCs w:val="26"/>
         </w:rPr>
         <w:tab/>
       </w:r>
       <w:r>
         <w:rPr>
-          <w:sz w:val="24"/>
+          <w:sz w:val="26"/>
+          <w:szCs w:val="26"/>
         </w:rPr>
         <w:t>Tamil</w:t>
       </w:r>
       <w:r>
         <w:rPr>
           <w:spacing w:val="-1"/>
-          <w:sz w:val="24"/>
-        </w:rPr>
-        <w:t xml:space="preserve"> </w:t>
-      </w:r>
-      <w:r>
-        <w:rPr>
-          <w:sz w:val="24"/>
+          <w:sz w:val="26"/>
+          <w:szCs w:val="26"/>
+        </w:rPr>
+        <w:t xml:space="preserve"> </w:t>
+      </w:r>
+      <w:r>
+        <w:rPr>
+          <w:sz w:val="26"/>
+          <w:szCs w:val="26"/>
         </w:rPr>
         <w:t>&amp;</w:t>
       </w:r>
       <w:r>
         <w:rPr>
           <w:spacing w:val="-5"/>
-          <w:sz w:val="24"/>
-        </w:rPr>
-        <w:t xml:space="preserve"> </w:t>
-      </w:r>
-      <w:r>
-        <w:rPr>
-          <w:sz w:val="24"/>
+          <w:sz w:val="26"/>
+          <w:szCs w:val="26"/>
+        </w:rPr>
+        <w:t xml:space="preserve"> </w:t>
+      </w:r>
+      <w:r>
+        <w:rPr>
+          <w:sz w:val="26"/>
+          <w:szCs w:val="26"/>
         </w:rPr>
         <w:t>English</w:t>
       </w:r>
@@ -2806,164 +2749,113 @@
         <w:spacing w:before="144" w:after="240"/>
         <w:ind w:left="4426" w:right="2520" w:hanging="3602"/>
         <w:rPr>
-          <w:sz w:val="24"/>
-        </w:rPr>
-      </w:pPr>
-      <w:proofErr w:type="gramStart"/>
+          <w:sz w:val="26"/>
+          <w:szCs w:val="26"/>
+        </w:rPr>
+      </w:pPr>
       <w:r>
         <w:rPr>
           <w:b/>
-          <w:sz w:val="24"/>
+          <w:sz w:val="26"/>
+          <w:szCs w:val="26"/>
         </w:rPr>
         <w:t>Address</w:t>
       </w:r>
       <w:r>
         <w:rPr>
           <w:b/>
-          <w:sz w:val="24"/>
+          <w:sz w:val="26"/>
+          <w:szCs w:val="26"/>
         </w:rPr>
         <w:tab/>
+      </w:r>
+      <w:r>
+        <w:rPr>
+          <w:b/>
+          <w:sz w:val="26"/>
+          <w:szCs w:val="26"/>
+        </w:rPr>
         <w:t>:</w:t>
       </w:r>
-      <w:proofErr w:type="gramEnd"/>
       <w:r>
         <w:rPr>
           <w:b/>
-          <w:sz w:val="24"/>
+          <w:sz w:val="26"/>
+          <w:szCs w:val="26"/>
         </w:rPr>
         <w:tab/>
       </w:r>
       <w:r>
         <w:rPr>
-          <w:sz w:val="24"/>
-        </w:rPr>
-        <w:t xml:space="preserve">45/1, </w:t>
-      </w:r>
-      <w:proofErr w:type="spellStart"/>
-      <w:r>
-        <w:rPr>
-          <w:sz w:val="24"/>
-        </w:rPr>
-        <w:t>R.V.Millroad</w:t>
-      </w:r>
-      <w:proofErr w:type="spellEnd"/>
-      <w:r>
-        <w:rPr>
-          <w:sz w:val="24"/>
-        </w:rPr>
-        <w:t xml:space="preserve">, </w:t>
-      </w:r>
-      <w:proofErr w:type="spellStart"/>
-      <w:r>
-        <w:rPr>
-          <w:sz w:val="24"/>
-        </w:rPr>
-        <w:t>Namagiripet</w:t>
-      </w:r>
-      <w:proofErr w:type="spellEnd"/>
-      <w:r>
-        <w:rPr>
-          <w:sz w:val="24"/>
-        </w:rPr>
-        <w:t xml:space="preserve"> (</w:t>
-      </w:r>
-      <w:proofErr w:type="spellStart"/>
-      <w:r>
-        <w:rPr>
-          <w:sz w:val="24"/>
-        </w:rPr>
-        <w:t>po</w:t>
-      </w:r>
-      <w:proofErr w:type="spellEnd"/>
-      <w:r>
-        <w:rPr>
-          <w:sz w:val="24"/>
-        </w:rPr>
-        <w:t>),</w:t>
+          <w:sz w:val="26"/>
+          <w:szCs w:val="26"/>
+        </w:rPr>
+        <w:t>45/1, R.V.Millroad, Namagiripet (po),</w:t>
       </w:r>
       <w:r>
         <w:rPr>
           <w:spacing w:val="1"/>
-          <w:sz w:val="24"/>
-        </w:rPr>
-        <w:t xml:space="preserve"> </w:t>
-      </w:r>
-      <w:r>
-        <w:rPr>
-          <w:sz w:val="24"/>
+          <w:sz w:val="26"/>
+          <w:szCs w:val="26"/>
+        </w:rPr>
+        <w:t xml:space="preserve"> </w:t>
+      </w:r>
+      <w:r>
+        <w:rPr>
+          <w:sz w:val="26"/>
+          <w:szCs w:val="26"/>
         </w:rPr>
         <w:t>Rasipuram</w:t>
       </w:r>
       <w:r>
         <w:rPr>
           <w:spacing w:val="-5"/>
-          <w:sz w:val="24"/>
-        </w:rPr>
-        <w:t xml:space="preserve"> </w:t>
-      </w:r>
-      <w:r>
-        <w:rPr>
-          <w:sz w:val="24"/>
-        </w:rPr>
-        <w:t>(</w:t>
-      </w:r>
-      <w:proofErr w:type="spellStart"/>
-      <w:r>
-        <w:rPr>
-          <w:sz w:val="24"/>
-        </w:rPr>
-        <w:t>tk</w:t>
-      </w:r>
-      <w:proofErr w:type="spellEnd"/>
-      <w:r>
-        <w:rPr>
-          <w:sz w:val="24"/>
-        </w:rPr>
-        <w:t>),</w:t>
+          <w:sz w:val="26"/>
+          <w:szCs w:val="26"/>
+        </w:rPr>
+        <w:t xml:space="preserve"> </w:t>
+      </w:r>
+      <w:r>
+        <w:rPr>
+          <w:sz w:val="26"/>
+          <w:szCs w:val="26"/>
+        </w:rPr>
+        <w:t>(tk),</w:t>
       </w:r>
       <w:r>
         <w:rPr>
           <w:spacing w:val="1"/>
-          <w:sz w:val="24"/>
-        </w:rPr>
-        <w:t xml:space="preserve"> </w:t>
-      </w:r>
-      <w:r>
-        <w:rPr>
-          <w:sz w:val="24"/>
+          <w:sz w:val="26"/>
+          <w:szCs w:val="26"/>
+        </w:rPr>
+        <w:t xml:space="preserve"> </w:t>
+      </w:r>
+      <w:r>
+        <w:rPr>
+          <w:sz w:val="26"/>
+          <w:szCs w:val="26"/>
         </w:rPr>
         <w:t>Namakkal</w:t>
       </w:r>
       <w:r>
         <w:rPr>
           <w:spacing w:val="-5"/>
-          <w:sz w:val="24"/>
-        </w:rPr>
-        <w:t xml:space="preserve"> </w:t>
-      </w:r>
-      <w:r>
-        <w:rPr>
-          <w:sz w:val="24"/>
-        </w:rPr>
-        <w:t>(</w:t>
-      </w:r>
-      <w:proofErr w:type="spellStart"/>
-      <w:r>
-        <w:rPr>
-          <w:sz w:val="24"/>
-        </w:rPr>
-        <w:t>dt</w:t>
-      </w:r>
-      <w:proofErr w:type="spellEnd"/>
-      <w:r>
-        <w:rPr>
-          <w:sz w:val="24"/>
-        </w:rPr>
-        <w:t>)-637406</w:t>
-      </w:r>
-      <w:r>
-        <w:rPr>
-          <w:sz w:val="24"/>
+          <w:sz w:val="26"/>
+          <w:szCs w:val="26"/>
+        </w:rPr>
+        <w:t xml:space="preserve"> </w:t>
+      </w:r>
+      <w:r>
+        <w:rPr>
+          <w:sz w:val="26"/>
+          <w:szCs w:val="26"/>
+        </w:rPr>
+        <w:t>(dt)-637406</w:t>
+      </w:r>
+      <w:r>
+        <w:rPr>
+          <w:sz w:val="26"/>
+          <w:szCs w:val="26"/>
         </w:rPr>
         <w:t>.</w:t>
       </w:r>
@@ -2993,12 +2885,14 @@
       <w:pPr>
         <w:ind w:left="100" w:firstLine="720"/>
         <w:rPr>
-          <w:sz w:val="24"/>
-        </w:rPr>
-      </w:pPr>
-      <w:r>
-        <w:rPr>
-          <w:sz w:val="26"/>
+          <w:sz w:val="26"/>
+          <w:szCs w:val="26"/>
+        </w:rPr>
+      </w:pPr>
+      <w:r>
+        <w:rPr>
+          <w:sz w:val="26"/>
+          <w:szCs w:val="26"/>
         </w:rPr>
         <w:t>I</w:t>
       </w:r>
@@ -3006,12 +2900,14 @@
         <w:rPr>
           <w:spacing w:val="-6"/>
           <w:sz w:val="26"/>
-        </w:rPr>
-        <w:t xml:space="preserve"> </w:t>
-      </w:r>
-      <w:r>
-        <w:rPr>
-          <w:sz w:val="26"/>
+          <w:szCs w:val="26"/>
+        </w:rPr>
+        <w:t xml:space="preserve"> </w:t>
+      </w:r>
+      <w:r>
+        <w:rPr>
+          <w:sz w:val="26"/>
+          <w:szCs w:val="26"/>
         </w:rPr>
         <w:t>hare</w:t>
       </w:r>
@@ -3019,12 +2915,14 @@
         <w:rPr>
           <w:spacing w:val="-2"/>
           <w:sz w:val="26"/>
-        </w:rPr>
-        <w:t xml:space="preserve"> </w:t>
-      </w:r>
-      <w:r>
-        <w:rPr>
-          <w:sz w:val="26"/>
+          <w:szCs w:val="26"/>
+        </w:rPr>
+        <w:t xml:space="preserve"> </w:t>
+      </w:r>
+      <w:r>
+        <w:rPr>
+          <w:sz w:val="26"/>
+          <w:szCs w:val="26"/>
         </w:rPr>
         <w:t>by</w:t>
       </w:r>
@@ -3032,207 +2930,239 @@
         <w:rPr>
           <w:spacing w:val="-4"/>
           <w:sz w:val="26"/>
-        </w:rPr>
-        <w:t xml:space="preserve"> </w:t>
-      </w:r>
-      <w:r>
-        <w:rPr>
-          <w:sz w:val="24"/>
+          <w:szCs w:val="26"/>
+        </w:rPr>
+        <w:t xml:space="preserve"> </w:t>
+      </w:r>
+      <w:r>
+        <w:rPr>
+          <w:sz w:val="26"/>
+          <w:szCs w:val="26"/>
         </w:rPr>
         <w:t>declare</w:t>
       </w:r>
       <w:r>
         <w:rPr>
           <w:spacing w:val="-2"/>
-          <w:sz w:val="24"/>
-        </w:rPr>
-        <w:t xml:space="preserve"> </w:t>
-      </w:r>
-      <w:r>
-        <w:rPr>
-          <w:sz w:val="24"/>
+          <w:sz w:val="26"/>
+          <w:szCs w:val="26"/>
+        </w:rPr>
+        <w:t xml:space="preserve"> </w:t>
+      </w:r>
+      <w:r>
+        <w:rPr>
+          <w:sz w:val="26"/>
+          <w:szCs w:val="26"/>
         </w:rPr>
         <w:t>that</w:t>
       </w:r>
       <w:r>
         <w:rPr>
           <w:spacing w:val="-1"/>
-          <w:sz w:val="24"/>
-        </w:rPr>
-        <w:t xml:space="preserve"> </w:t>
-      </w:r>
-      <w:r>
-        <w:rPr>
-          <w:sz w:val="24"/>
+          <w:sz w:val="26"/>
+          <w:szCs w:val="26"/>
+        </w:rPr>
+        <w:t xml:space="preserve"> </w:t>
+      </w:r>
+      <w:r>
+        <w:rPr>
+          <w:sz w:val="26"/>
+          <w:szCs w:val="26"/>
         </w:rPr>
         <w:t>the</w:t>
       </w:r>
       <w:r>
         <w:rPr>
           <w:spacing w:val="3"/>
-          <w:sz w:val="24"/>
-        </w:rPr>
-        <w:t xml:space="preserve"> </w:t>
-      </w:r>
-      <w:r>
-        <w:rPr>
-          <w:sz w:val="24"/>
+          <w:sz w:val="26"/>
+          <w:szCs w:val="26"/>
+        </w:rPr>
+        <w:t xml:space="preserve"> </w:t>
+      </w:r>
+      <w:r>
+        <w:rPr>
+          <w:sz w:val="26"/>
+          <w:szCs w:val="26"/>
         </w:rPr>
         <w:t>information’s</w:t>
       </w:r>
       <w:r>
         <w:rPr>
           <w:spacing w:val="1"/>
-          <w:sz w:val="24"/>
-        </w:rPr>
-        <w:t xml:space="preserve"> </w:t>
-      </w:r>
-      <w:r>
-        <w:rPr>
-          <w:sz w:val="24"/>
+          <w:sz w:val="26"/>
+          <w:szCs w:val="26"/>
+        </w:rPr>
+        <w:t xml:space="preserve"> </w:t>
+      </w:r>
+      <w:r>
+        <w:rPr>
+          <w:sz w:val="26"/>
+          <w:szCs w:val="26"/>
         </w:rPr>
         <w:t>furnished</w:t>
       </w:r>
       <w:r>
         <w:rPr>
           <w:spacing w:val="3"/>
-          <w:sz w:val="24"/>
-        </w:rPr>
-        <w:t xml:space="preserve"> </w:t>
-      </w:r>
-      <w:r>
-        <w:rPr>
-          <w:sz w:val="24"/>
+          <w:sz w:val="26"/>
+          <w:szCs w:val="26"/>
+        </w:rPr>
+        <w:t xml:space="preserve"> </w:t>
+      </w:r>
+      <w:r>
+        <w:rPr>
+          <w:sz w:val="26"/>
+          <w:szCs w:val="26"/>
         </w:rPr>
         <w:t>above</w:t>
       </w:r>
       <w:r>
         <w:rPr>
           <w:spacing w:val="-2"/>
-          <w:sz w:val="24"/>
-        </w:rPr>
-        <w:t xml:space="preserve"> </w:t>
-      </w:r>
-      <w:r>
-        <w:rPr>
-          <w:sz w:val="24"/>
+          <w:sz w:val="26"/>
+          <w:szCs w:val="26"/>
+        </w:rPr>
+        <w:t xml:space="preserve"> </w:t>
+      </w:r>
+      <w:r>
+        <w:rPr>
+          <w:sz w:val="26"/>
+          <w:szCs w:val="26"/>
         </w:rPr>
         <w:t>are</w:t>
       </w:r>
       <w:r>
         <w:rPr>
           <w:spacing w:val="-2"/>
-          <w:sz w:val="24"/>
-        </w:rPr>
-        <w:t xml:space="preserve"> </w:t>
-      </w:r>
-      <w:r>
-        <w:rPr>
-          <w:sz w:val="24"/>
+          <w:sz w:val="26"/>
+          <w:szCs w:val="26"/>
+        </w:rPr>
+        <w:t xml:space="preserve"> </w:t>
+      </w:r>
+      <w:r>
+        <w:rPr>
+          <w:sz w:val="26"/>
+          <w:szCs w:val="26"/>
         </w:rPr>
         <w:t>complete</w:t>
       </w:r>
       <w:r>
         <w:rPr>
           <w:spacing w:val="-2"/>
-          <w:sz w:val="24"/>
-        </w:rPr>
-        <w:t xml:space="preserve"> </w:t>
-      </w:r>
-      <w:r>
-        <w:rPr>
-          <w:sz w:val="24"/>
+          <w:sz w:val="26"/>
+          <w:szCs w:val="26"/>
+        </w:rPr>
+        <w:t xml:space="preserve"> </w:t>
+      </w:r>
+      <w:r>
+        <w:rPr>
+          <w:sz w:val="26"/>
+          <w:szCs w:val="26"/>
         </w:rPr>
         <w:t>and</w:t>
       </w:r>
       <w:r>
         <w:rPr>
           <w:spacing w:val="-1"/>
-          <w:sz w:val="24"/>
-        </w:rPr>
-        <w:t xml:space="preserve"> </w:t>
-      </w:r>
-      <w:r>
-        <w:rPr>
-          <w:sz w:val="24"/>
+          <w:sz w:val="26"/>
+          <w:szCs w:val="26"/>
+        </w:rPr>
+        <w:t xml:space="preserve"> </w:t>
+      </w:r>
+      <w:r>
+        <w:rPr>
+          <w:sz w:val="26"/>
+          <w:szCs w:val="26"/>
         </w:rPr>
         <w:t>true</w:t>
       </w:r>
       <w:r>
         <w:rPr>
           <w:spacing w:val="-6"/>
-          <w:sz w:val="24"/>
-        </w:rPr>
-        <w:t xml:space="preserve"> </w:t>
-      </w:r>
-      <w:r>
-        <w:rPr>
-          <w:sz w:val="24"/>
+          <w:sz w:val="26"/>
+          <w:szCs w:val="26"/>
+        </w:rPr>
+        <w:t xml:space="preserve"> </w:t>
+      </w:r>
+      <w:r>
+        <w:rPr>
+          <w:sz w:val="26"/>
+          <w:szCs w:val="26"/>
         </w:rPr>
         <w:t>to</w:t>
       </w:r>
       <w:r>
         <w:rPr>
           <w:spacing w:val="-5"/>
-          <w:sz w:val="24"/>
-        </w:rPr>
-        <w:t xml:space="preserve"> </w:t>
-      </w:r>
-      <w:r>
-        <w:rPr>
-          <w:sz w:val="24"/>
+          <w:sz w:val="26"/>
+          <w:szCs w:val="26"/>
+        </w:rPr>
+        <w:t xml:space="preserve"> </w:t>
+      </w:r>
+      <w:r>
+        <w:rPr>
+          <w:sz w:val="26"/>
+          <w:szCs w:val="26"/>
         </w:rPr>
         <w:t>the</w:t>
       </w:r>
       <w:r>
         <w:rPr>
           <w:spacing w:val="-2"/>
-          <w:sz w:val="24"/>
-        </w:rPr>
-        <w:t xml:space="preserve"> </w:t>
-      </w:r>
-      <w:r>
-        <w:rPr>
-          <w:sz w:val="24"/>
+          <w:sz w:val="26"/>
+          <w:szCs w:val="26"/>
+        </w:rPr>
+        <w:t xml:space="preserve"> </w:t>
+      </w:r>
+      <w:r>
+        <w:rPr>
+          <w:sz w:val="26"/>
+          <w:szCs w:val="26"/>
         </w:rPr>
         <w:t>best</w:t>
       </w:r>
       <w:r>
         <w:rPr>
           <w:spacing w:val="-1"/>
-          <w:sz w:val="24"/>
-        </w:rPr>
-        <w:t xml:space="preserve"> </w:t>
-      </w:r>
-      <w:r>
-        <w:rPr>
-          <w:sz w:val="24"/>
+          <w:sz w:val="26"/>
+          <w:szCs w:val="26"/>
+        </w:rPr>
+        <w:t xml:space="preserve"> </w:t>
+      </w:r>
+      <w:r>
+        <w:rPr>
+          <w:sz w:val="26"/>
+          <w:szCs w:val="26"/>
         </w:rPr>
         <w:t>of</w:t>
       </w:r>
       <w:r>
         <w:rPr>
           <w:spacing w:val="-4"/>
-          <w:sz w:val="24"/>
-        </w:rPr>
-        <w:t xml:space="preserve"> </w:t>
-      </w:r>
-      <w:r>
-        <w:rPr>
-          <w:sz w:val="24"/>
+          <w:sz w:val="26"/>
+          <w:szCs w:val="26"/>
+        </w:rPr>
+        <w:t xml:space="preserve"> </w:t>
+      </w:r>
+      <w:r>
+        <w:rPr>
+          <w:sz w:val="26"/>
+          <w:szCs w:val="26"/>
         </w:rPr>
         <w:t>my</w:t>
       </w:r>
       <w:r>
         <w:rPr>
           <w:spacing w:val="-57"/>
-          <w:sz w:val="24"/>
-        </w:rPr>
-        <w:t xml:space="preserve"> </w:t>
-      </w:r>
-      <w:r>
-        <w:rPr>
-          <w:sz w:val="24"/>
+          <w:sz w:val="26"/>
+          <w:szCs w:val="26"/>
+        </w:rPr>
+        <w:t xml:space="preserve"> </w:t>
+      </w:r>
+      <w:r>
+        <w:rPr>
+          <w:sz w:val="26"/>
+          <w:szCs w:val="26"/>
         </w:rPr>
         <w:t>knowledge.</w:t>
       </w:r>
@@ -3241,9 +3171,6 @@
       <w:pPr>
         <w:pStyle w:val="BodyText"/>
         <w:spacing w:before="10"/>
-        <w:rPr>
-          <w:sz w:val="23"/>
-        </w:rPr>
       </w:pPr>
     </w:p>
     <w:p>
@@ -3251,38 +3178,44 @@
         <w:ind w:right="600"/>
         <w:jc w:val="right"/>
         <w:rPr>
-          <w:sz w:val="24"/>
-        </w:rPr>
-      </w:pPr>
-      <w:r>
-        <w:rPr>
-          <w:sz w:val="24"/>
+          <w:sz w:val="26"/>
+          <w:szCs w:val="26"/>
+        </w:rPr>
+      </w:pPr>
+      <w:r>
+        <w:rPr>
+          <w:sz w:val="26"/>
+          <w:szCs w:val="26"/>
         </w:rPr>
         <w:t>(Keerthiraja</w:t>
       </w:r>
       <w:r>
         <w:rPr>
           <w:spacing w:val="-3"/>
-          <w:sz w:val="24"/>
-        </w:rPr>
-        <w:t xml:space="preserve"> </w:t>
-      </w:r>
-      <w:r>
-        <w:rPr>
-          <w:sz w:val="24"/>
+          <w:sz w:val="26"/>
+          <w:szCs w:val="26"/>
+        </w:rPr>
+        <w:t xml:space="preserve"> </w:t>
+      </w:r>
+      <w:r>
+        <w:rPr>
+          <w:sz w:val="26"/>
+          <w:szCs w:val="26"/>
         </w:rPr>
         <w:t>S</w:t>
       </w:r>
       <w:r>
         <w:rPr>
           <w:spacing w:val="-2"/>
-          <w:sz w:val="24"/>
-        </w:rPr>
-        <w:t xml:space="preserve"> </w:t>
-      </w:r>
-      <w:r>
-        <w:rPr>
-          <w:sz w:val="24"/>
+          <w:sz w:val="26"/>
+          <w:szCs w:val="26"/>
+        </w:rPr>
+        <w:t xml:space="preserve"> </w:t>
+      </w:r>
+      <w:r>
+        <w:rPr>
+          <w:sz w:val="26"/>
+          <w:szCs w:val="26"/>
         </w:rPr>
         <w:t>P)</w:t>
       </w:r>
@@ -3982,7 +3915,7 @@
     <w:lsdException w:name="Medium Shading 2 Accent 1" w:uiPriority="64"/>
     <w:lsdException w:name="Medium List 1 Accent 1" w:uiPriority="65"/>
     <w:lsdException w:name="Revision" w:semiHidden="1"/>
-    <w:lsdException w:name="List Paragraph" w:uiPriority="34" w:qFormat="1"/>
+    <w:lsdException w:name="List Paragraph" w:uiPriority="1" w:qFormat="1"/>
     <w:lsdException w:name="Quote" w:uiPriority="29" w:qFormat="1"/>
     <w:lsdException w:name="Intense Quote" w:uiPriority="30" w:qFormat="1"/>
     <w:lsdException w:name="Medium List 2 Accent 1" w:uiPriority="66"/>
